--- a/法令ファイル/農林中央金庫法施行令/農林中央金庫法施行令（平成十三年政令第二百八十五号）.docx
+++ b/法令ファイル/農林中央金庫法施行令/農林中央金庫法施行令（平成十三年政令第二百八十五号）.docx
@@ -83,6 +83,8 @@
       </w:pPr>
       <w:r>
         <w:t>前項の規定による承諾を得た提供者は、農林中央金庫から書面又は電磁的方法により電磁的方法による事項の提供を受けない旨の申出があったときは、農林中央金庫に対し、当該事項の提供を電磁的方法によってしてはならない。</w:t>
+        <w:br/>
+        <w:t>ただし、農林中央金庫が再び同項の規定による承諾をした場合は、この限りでない。</w:t>
       </w:r>
     </w:p>
     <w:p>
@@ -113,6 +115,8 @@
       </w:pPr>
       <w:r>
         <w:t>前項の規定による承諾を得た通知発出者は、同項の相手方から書面又は電磁的方法により電磁的方法による通知を受けない旨の申出があったときは、当該相手方に対し、当該通知を電磁的方法によって発してはならない。</w:t>
+        <w:br/>
+        <w:t>ただし、当該相手方が再び同項の規定による承諾をした場合は、この限りでない。</w:t>
       </w:r>
     </w:p>
     <w:p>
@@ -156,6 +160,8 @@
       </w:pPr>
       <w:r>
         <w:t>法第五十四条第四項第八号及び第九号に掲げる業務に関しては、担保付社債信託法（明治三十八年法律第五十二号）の規定（他の法令において準用する場合を含む。）の適用については、農林中央金庫を同法第三条の規定により担保付社債に関する信託事業の免許を受けることができる会社とみなす。</w:t>
+        <w:br/>
+        <w:t>この場合において、同法第十二条中「取締役、執行役若しくは監査役」とあるのは「理事、経営管理委員若しくは監事」と、同法第五十六条中「取締役」とあるのは「理事」と、同法第七十条中「社員、取締役」とあるのは「社員、理事、経営管理委員、取締役」とする。</w:t>
       </w:r>
     </w:p>
     <w:p>
@@ -173,6 +179,8 @@
       </w:pPr>
       <w:r>
         <w:t>法第五十四条第七項第四号に掲げる業務に関しては、信託業法（平成十六年法律第百五十四号）第五十条の二の規定の適用については、農林中央金庫を同条第一項の規定により登録を受けることができる会社とみなす。</w:t>
+        <w:br/>
+        <w:t>この場合において、次の表の上欄に掲げる同法の規定中同表の中欄に掲げる字句は、それぞれ同表の下欄に掲げる字句とする。</w:t>
       </w:r>
     </w:p>
     <w:p>
@@ -190,35 +198,23 @@
     </w:p>
     <w:p>
       <w:pPr>
-        <w:pStyle w:val="Heading6"/>
+        <w:pStyle w:val="ListBullet"/>
         <w:ind w:left="880"/>
       </w:pPr>
       <w:r>
         <w:t>一</w:t>
-      </w:r>
-    </w:p>
-    <w:p>
-      <w:pPr>
+        <w:br/>
+        <w:t>同一人自身が会社である場合における次に掲げる者</w:t>
+      </w:r>
+    </w:p>
+    <w:p>
+      <w:pPr>
+        <w:pStyle w:val="ListBullet"/>
         <w:ind w:left="880"/>
       </w:pPr>
       <w:r>
-        <w:t>同一人自身が会社である場合における次に掲げる者</w:t>
-      </w:r>
-    </w:p>
-    <w:p>
-      <w:pPr>
-        <w:pStyle w:val="Heading6"/>
-        <w:ind w:left="880"/>
-      </w:pPr>
-      <w:r>
         <w:t>二</w:t>
-      </w:r>
-    </w:p>
-    <w:p>
-      <w:pPr>
-        <w:ind w:left="880"/>
-      </w:pPr>
-      <w:r>
+        <w:br/>
         <w:t>同一人自身が会社以外の者である場合における次に掲げる者</w:t>
       </w:r>
     </w:p>
@@ -241,52 +237,38 @@
     </w:p>
     <w:p>
       <w:pPr>
-        <w:pStyle w:val="Heading6"/>
+        <w:pStyle w:val="ListBullet"/>
         <w:ind w:left="880"/>
       </w:pPr>
       <w:r>
         <w:t>一</w:t>
-      </w:r>
-    </w:p>
-    <w:p>
-      <w:pPr>
+        <w:br/>
+        <w:t>他の法人等の財務及び事業の方針を決定する機関（以下この号及び次条第二項において「意思決定機関」という。）を支配している法人等として主務省令で定めるもの（連結してその計算書類その他の書類を作成するものとされる法人等として主務省令で定めるもの（第三号及び次項において「受信者連結基準法人等」という。）に限る。以下この号及び次号において「実質親法人等」という。）がその意思決定機関を支配している他の法人等（以下この項において「実質子法人等」という。）。</w:t>
+        <w:br/>
+        <w:t>この場合において、実質親法人等及びその一若しくは二以上の実質子法人等又は当該実質親法人等の一若しくは二以上の実質子法人等がその意思決定機関を支配している他の法人等は、当該実質親法人等の実質子法人等とみなす。</w:t>
+      </w:r>
+    </w:p>
+    <w:p>
+      <w:pPr>
+        <w:pStyle w:val="ListBullet"/>
         <w:ind w:left="880"/>
       </w:pPr>
       <w:r>
-        <w:t>他の法人等の財務及び事業の方針を決定する機関（以下この号及び次条第二項において「意思決定機関」という。）を支配している法人等として主務省令で定めるもの（連結してその計算書類その他の書類を作成するものとされる法人等として主務省令で定めるもの（第三号及び次項において「受信者連結基準法人等」という。）に限る。以下この号及び次号において「実質親法人等」という。）がその意思決定機関を支配している他の法人等（以下この項において「実質子法人等」という。）。</w:t>
-      </w:r>
-    </w:p>
-    <w:p>
-      <w:pPr>
-        <w:pStyle w:val="Heading6"/>
+        <w:t>二</w:t>
+        <w:br/>
+        <w:t>子会社（前号に掲げる法人等を除く。以下この号において「実質子法人等以外の子会社」という。）。</w:t>
+        <w:br/>
+        <w:t>この場合において、実質親法人等及びその一若しくは二以上の実質子法人等若しくは実質子法人等以外の子会社又は当該実質親法人等の一若しくは二以上の実質子法人等若しくは実質子法人等以外の子会社がその総株主等の議決権の百分の五十を超える議決権を有する他の会社（前号に掲げる法人等を除く。）は、当該実質親法人等の実質子法人等以外の子会社とみなす。</w:t>
+      </w:r>
+    </w:p>
+    <w:p>
+      <w:pPr>
+        <w:pStyle w:val="ListBullet"/>
         <w:ind w:left="880"/>
       </w:pPr>
       <w:r>
-        <w:t>二</w:t>
-      </w:r>
-    </w:p>
-    <w:p>
-      <w:pPr>
-        <w:ind w:left="880"/>
-      </w:pPr>
-      <w:r>
-        <w:t>子会社（前号に掲げる法人等を除く。以下この号において「実質子法人等以外の子会社」という。）。</w:t>
-      </w:r>
-    </w:p>
-    <w:p>
-      <w:pPr>
-        <w:pStyle w:val="Heading6"/>
-        <w:ind w:left="880"/>
-      </w:pPr>
-      <w:r>
         <w:t>三</w:t>
-      </w:r>
-    </w:p>
-    <w:p>
-      <w:pPr>
-        <w:ind w:left="880"/>
-      </w:pPr>
-      <w:r>
+        <w:br/>
         <w:t>前号に掲げる会社（受信者連結基準法人等に限る。）の実質子法人等（前二号に掲げる法人等を除く。）</w:t>
       </w:r>
     </w:p>
@@ -322,6 +304,8 @@
       </w:pPr>
       <w:r>
         <w:t>第一項第一号リ及び第二項第二号に規定する「子会社」とは、会社がその総株主等の議決権の百分の五十を超える議決権を有する他の会社をいう。</w:t>
+        <w:br/>
+        <w:t>この場合において、会社及びその一若しくは二以上の子会社又は当該会社の一若しくは二以上の子会社がその総株主等の議決権の百分の五十を超える議決権を有する他の会社は、当該会社の子会社とみなす。</w:t>
       </w:r>
     </w:p>
     <w:p>
@@ -377,69 +361,45 @@
     </w:p>
     <w:p>
       <w:pPr>
-        <w:pStyle w:val="Heading6"/>
+        <w:pStyle w:val="ListBullet"/>
         <w:ind w:left="880"/>
       </w:pPr>
       <w:r>
         <w:t>一</w:t>
-      </w:r>
-    </w:p>
-    <w:p>
-      <w:pPr>
+        <w:br/>
+        <w:t>貸出金として主務省令で定めるもの</w:t>
+      </w:r>
+    </w:p>
+    <w:p>
+      <w:pPr>
+        <w:pStyle w:val="ListBullet"/>
         <w:ind w:left="880"/>
       </w:pPr>
       <w:r>
-        <w:t>貸出金として主務省令で定めるもの</w:t>
-      </w:r>
-    </w:p>
-    <w:p>
-      <w:pPr>
-        <w:pStyle w:val="Heading6"/>
+        <w:t>二</w:t>
+        <w:br/>
+        <w:t>債務の保証として主務省令で定めるもの</w:t>
+      </w:r>
+    </w:p>
+    <w:p>
+      <w:pPr>
+        <w:pStyle w:val="ListBullet"/>
         <w:ind w:left="880"/>
       </w:pPr>
       <w:r>
-        <w:t>二</w:t>
-      </w:r>
-    </w:p>
-    <w:p>
-      <w:pPr>
+        <w:t>三</w:t>
+        <w:br/>
+        <w:t>出資として主務省令で定めるもの</w:t>
+      </w:r>
+    </w:p>
+    <w:p>
+      <w:pPr>
+        <w:pStyle w:val="ListBullet"/>
         <w:ind w:left="880"/>
       </w:pPr>
       <w:r>
-        <w:t>債務の保証として主務省令で定めるもの</w:t>
-      </w:r>
-    </w:p>
-    <w:p>
-      <w:pPr>
-        <w:pStyle w:val="Heading6"/>
-        <w:ind w:left="880"/>
-      </w:pPr>
-      <w:r>
-        <w:t>三</w:t>
-      </w:r>
-    </w:p>
-    <w:p>
-      <w:pPr>
-        <w:ind w:left="880"/>
-      </w:pPr>
-      <w:r>
-        <w:t>出資として主務省令で定めるもの</w:t>
-      </w:r>
-    </w:p>
-    <w:p>
-      <w:pPr>
-        <w:pStyle w:val="Heading6"/>
-        <w:ind w:left="880"/>
-      </w:pPr>
-      <w:r>
         <w:t>四</w:t>
-      </w:r>
-    </w:p>
-    <w:p>
-      <w:pPr>
-        <w:ind w:left="880"/>
-      </w:pPr>
-      <w:r>
+        <w:br/>
         <w:t>前三号に掲げるものに類するものとして主務省令で定めるもの</w:t>
       </w:r>
     </w:p>
@@ -479,86 +439,56 @@
     </w:p>
     <w:p>
       <w:pPr>
-        <w:pStyle w:val="Heading6"/>
+        <w:pStyle w:val="ListBullet"/>
         <w:ind w:left="880"/>
       </w:pPr>
       <w:r>
         <w:t>一</w:t>
-      </w:r>
-    </w:p>
-    <w:p>
-      <w:pPr>
+        <w:br/>
+        <w:t>信用の供与等を受けている者（以下この項及び次項において「債務者等」という。）であって次号及び第三号の規定に該当するもの以外のものの事業の遂行上予見し難い緊急の資金の必要が生じた場合において、農林中央金庫が当該債務者等に対して法第五十八条第一項本文に規定する信用供与等限度額（以下この項において「信用供与等限度額」という。）を超えて信用の供与等をしないこととすれば、当該債務者等の事業の継続に著しい支障を生ずるおそれがあること。</w:t>
+      </w:r>
+    </w:p>
+    <w:p>
+      <w:pPr>
+        <w:pStyle w:val="ListBullet"/>
         <w:ind w:left="880"/>
       </w:pPr>
       <w:r>
-        <w:t>信用の供与等を受けている者（以下この項及び次項において「債務者等」という。）であって次号及び第三号の規定に該当するもの以外のものの事業の遂行上予見し難い緊急の資金の必要が生じた場合において、農林中央金庫が当該債務者等に対して法第五十八条第一項本文に規定する信用供与等限度額（以下この項において「信用供与等限度額」という。）を超えて信用の供与等をしないこととすれば、当該債務者等の事業の継続に著しい支障を生ずるおそれがあること。</w:t>
-      </w:r>
-    </w:p>
-    <w:p>
-      <w:pPr>
-        <w:pStyle w:val="Heading6"/>
+        <w:t>二</w:t>
+        <w:br/>
+        <w:t>電気事業法（昭和三十九年法律第百七十号）第二条第一項第八号に規定する一般送配電事業その他の主務省令で定める国民経済上特に緊要な事業を行っている債務者等に対して、農林中央金庫が信用供与等限度額を超えて信用の供与等をしないこととすれば、当該債務者等の事業の安定的な遂行に困難を生ずるおそれがあること。</w:t>
+      </w:r>
+    </w:p>
+    <w:p>
+      <w:pPr>
+        <w:pStyle w:val="ListBullet"/>
         <w:ind w:left="880"/>
       </w:pPr>
       <w:r>
-        <w:t>二</w:t>
-      </w:r>
-    </w:p>
-    <w:p>
-      <w:pPr>
+        <w:t>三</w:t>
+        <w:br/>
+        <w:t>法第八条に規定する組合その他の団体の発達を図るため必要な施設を行う債務者等（会員が主たる出資者となっているもので主務省令で定めるものに限る。）に対して、農林中央金庫が信用供与等限度額を超えて信用の供与等をしないこととすれば、会員である組合その他の団体の発達に支障を生ずるおそれがあること。</w:t>
+      </w:r>
+    </w:p>
+    <w:p>
+      <w:pPr>
+        <w:pStyle w:val="ListBullet"/>
         <w:ind w:left="880"/>
       </w:pPr>
       <w:r>
-        <w:t>電気事業法（昭和三十九年法律第百七十号）第二条第一項第八号に規定する一般送配電事業その他の主務省令で定める国民経済上特に緊要な事業を行っている債務者等に対して、農林中央金庫が信用供与等限度額を超えて信用の供与等をしないこととすれば、当該債務者等の事業の安定的な遂行に困難を生ずるおそれがあること。</w:t>
-      </w:r>
-    </w:p>
-    <w:p>
-      <w:pPr>
-        <w:pStyle w:val="Heading6"/>
+        <w:t>四</w:t>
+        <w:br/>
+        <w:t>債務者等に係る受信合算対象者が新たに加わることにより、農林中央金庫の同一人に対する信用の供与等の額が信用供与等限度額を超えることとなること。</w:t>
+      </w:r>
+    </w:p>
+    <w:p>
+      <w:pPr>
+        <w:pStyle w:val="ListBullet"/>
         <w:ind w:left="880"/>
       </w:pPr>
       <w:r>
-        <w:t>三</w:t>
-      </w:r>
-    </w:p>
-    <w:p>
-      <w:pPr>
-        <w:ind w:left="880"/>
-      </w:pPr>
-      <w:r>
-        <w:t>法第八条に規定する組合その他の団体の発達を図るため必要な施設を行う債務者等（会員が主たる出資者となっているもので主務省令で定めるものに限る。）に対して、農林中央金庫が信用供与等限度額を超えて信用の供与等をしないこととすれば、会員である組合その他の団体の発達に支障を生ずるおそれがあること。</w:t>
-      </w:r>
-    </w:p>
-    <w:p>
-      <w:pPr>
-        <w:pStyle w:val="Heading6"/>
-        <w:ind w:left="880"/>
-      </w:pPr>
-      <w:r>
-        <w:t>四</w:t>
-      </w:r>
-    </w:p>
-    <w:p>
-      <w:pPr>
-        <w:ind w:left="880"/>
-      </w:pPr>
-      <w:r>
-        <w:t>債務者等に係る受信合算対象者が新たに加わることにより、農林中央金庫の同一人に対する信用の供与等の額が信用供与等限度額を超えることとなること。</w:t>
-      </w:r>
-    </w:p>
-    <w:p>
-      <w:pPr>
-        <w:pStyle w:val="Heading6"/>
-        <w:ind w:left="880"/>
-      </w:pPr>
-      <w:r>
         <w:t>五</w:t>
-      </w:r>
-    </w:p>
-    <w:p>
-      <w:pPr>
-        <w:ind w:left="880"/>
-      </w:pPr>
-      <w:r>
+        <w:br/>
         <w:t>前各号に掲げるもののほか、農林中央金庫が信用供与等限度額を超えて信用の供与等をしないこととすれば農林中央金庫又は債務者等の事業の遂行に困難を生ずるおそれがあるものとして主務省令で定める理由</w:t>
       </w:r>
     </w:p>
@@ -581,103 +511,67 @@
     </w:p>
     <w:p>
       <w:pPr>
-        <w:pStyle w:val="Heading6"/>
+        <w:pStyle w:val="ListBullet"/>
         <w:ind w:left="880"/>
       </w:pPr>
       <w:r>
         <w:t>一</w:t>
-      </w:r>
-    </w:p>
-    <w:p>
-      <w:pPr>
+        <w:br/>
+        <w:t>前項第一号に規定する場合において、農林中央金庫及びその子会社等（法第五十八条第二項前段に規定する子会社等をいう。以下この項及び第十二項において同じ。）又は農林中央金庫の子会社等が同号の債務者等に対して合算して同条第二項前段に規定する合算信用供与等限度額（以下この項において「合算信用供与等限度額」という。）を超えて信用の供与等をしないこととすれば、当該債務者等の事業の継続に著しい支障を生ずるおそれがあること。</w:t>
+      </w:r>
+    </w:p>
+    <w:p>
+      <w:pPr>
+        <w:pStyle w:val="ListBullet"/>
         <w:ind w:left="880"/>
       </w:pPr>
       <w:r>
-        <w:t>前項第一号に規定する場合において、農林中央金庫及びその子会社等（法第五十八条第二項前段に規定する子会社等をいう。以下この項及び第十二項において同じ。）又は農林中央金庫の子会社等が同号の債務者等に対して合算して同条第二項前段に規定する合算信用供与等限度額（以下この項において「合算信用供与等限度額」という。）を超えて信用の供与等をしないこととすれば、当該債務者等の事業の継続に著しい支障を生ずるおそれがあること。</w:t>
-      </w:r>
-    </w:p>
-    <w:p>
-      <w:pPr>
-        <w:pStyle w:val="Heading6"/>
+        <w:t>二</w:t>
+        <w:br/>
+        <w:t>農林中央金庫が新たに子会社等を有することとなることにより、農林中央金庫及びその子会社等又は農林中央金庫の子会社等の同一人に対する信用の供与等の合計額が合算信用供与等限度額を超えることとなる場合において、当該合計額を合算信用供与等限度額以下に減額することとすれば、当該同一人の事業の継続に著しい支障を生ずるおそれがあること。</w:t>
+      </w:r>
+    </w:p>
+    <w:p>
+      <w:pPr>
+        <w:pStyle w:val="ListBullet"/>
         <w:ind w:left="880"/>
       </w:pPr>
       <w:r>
-        <w:t>二</w:t>
-      </w:r>
-    </w:p>
-    <w:p>
-      <w:pPr>
+        <w:t>三</w:t>
+        <w:br/>
+        <w:t>前項第二号に規定する債務者等に対して、農林中央金庫及びその子会社等又は農林中央金庫の子会社等が合算して合算信用供与等限度額を超えて信用の供与等をしないこととすれば、当該債務者等の事業の安定的な遂行に困難を生ずるおそれがあること。</w:t>
+      </w:r>
+    </w:p>
+    <w:p>
+      <w:pPr>
+        <w:pStyle w:val="ListBullet"/>
         <w:ind w:left="880"/>
       </w:pPr>
       <w:r>
-        <w:t>農林中央金庫が新たに子会社等を有することとなることにより、農林中央金庫及びその子会社等又は農林中央金庫の子会社等の同一人に対する信用の供与等の合計額が合算信用供与等限度額を超えることとなる場合において、当該合計額を合算信用供与等限度額以下に減額することとすれば、当該同一人の事業の継続に著しい支障を生ずるおそれがあること。</w:t>
-      </w:r>
-    </w:p>
-    <w:p>
-      <w:pPr>
-        <w:pStyle w:val="Heading6"/>
+        <w:t>四</w:t>
+        <w:br/>
+        <w:t>前項第三号に規定する債務者等に対して、農林中央金庫及びその子会社等又は農林中央金庫の子会社等が合算して合算信用供与等限度額を超えて信用の供与等をしないこととすれば、会員である組合その他の団体の発達に支障を生ずるおそれがあること。</w:t>
+      </w:r>
+    </w:p>
+    <w:p>
+      <w:pPr>
+        <w:pStyle w:val="ListBullet"/>
         <w:ind w:left="880"/>
       </w:pPr>
       <w:r>
-        <w:t>三</w:t>
-      </w:r>
-    </w:p>
-    <w:p>
-      <w:pPr>
+        <w:t>五</w:t>
+        <w:br/>
+        <w:t>債務者等に係る受信合算対象者が新たに加わることにより、農林中央金庫及びその子会社等又は農林中央金庫の子会社等の同一人に対する信用の供与等の額が合算信用供与等限度額を超えることとなること。</w:t>
+      </w:r>
+    </w:p>
+    <w:p>
+      <w:pPr>
+        <w:pStyle w:val="ListBullet"/>
         <w:ind w:left="880"/>
       </w:pPr>
       <w:r>
-        <w:t>前項第二号に規定する債務者等に対して、農林中央金庫及びその子会社等又は農林中央金庫の子会社等が合算して合算信用供与等限度額を超えて信用の供与等をしないこととすれば、当該債務者等の事業の安定的な遂行に困難を生ずるおそれがあること。</w:t>
-      </w:r>
-    </w:p>
-    <w:p>
-      <w:pPr>
-        <w:pStyle w:val="Heading6"/>
-        <w:ind w:left="880"/>
-      </w:pPr>
-      <w:r>
-        <w:t>四</w:t>
-      </w:r>
-    </w:p>
-    <w:p>
-      <w:pPr>
-        <w:ind w:left="880"/>
-      </w:pPr>
-      <w:r>
-        <w:t>前項第三号に規定する債務者等に対して、農林中央金庫及びその子会社等又は農林中央金庫の子会社等が合算して合算信用供与等限度額を超えて信用の供与等をしないこととすれば、会員である組合その他の団体の発達に支障を生ずるおそれがあること。</w:t>
-      </w:r>
-    </w:p>
-    <w:p>
-      <w:pPr>
-        <w:pStyle w:val="Heading6"/>
-        <w:ind w:left="880"/>
-      </w:pPr>
-      <w:r>
-        <w:t>五</w:t>
-      </w:r>
-    </w:p>
-    <w:p>
-      <w:pPr>
-        <w:ind w:left="880"/>
-      </w:pPr>
-      <w:r>
-        <w:t>債務者等に係る受信合算対象者が新たに加わることにより、農林中央金庫及びその子会社等又は農林中央金庫の子会社等の同一人に対する信用の供与等の額が合算信用供与等限度額を超えることとなること。</w:t>
-      </w:r>
-    </w:p>
-    <w:p>
-      <w:pPr>
-        <w:pStyle w:val="Heading6"/>
-        <w:ind w:left="880"/>
-      </w:pPr>
-      <w:r>
         <w:t>六</w:t>
-      </w:r>
-    </w:p>
-    <w:p>
-      <w:pPr>
-        <w:ind w:left="880"/>
-      </w:pPr>
-      <w:r>
+        <w:br/>
         <w:t>前各号に掲げるもののほか、農林中央金庫及びその子会社等又は農林中央金庫の子会社等が合算信用供与等限度額を超えて信用の供与等をしないこととすれば農林中央金庫及びその子会社等若しくは農林中央金庫の子会社等又は債務者等の事業の遂行に困難を生ずるおそれがあるものとして主務省令で定める理由</w:t>
       </w:r>
     </w:p>
@@ -700,86 +594,56 @@
     </w:p>
     <w:p>
       <w:pPr>
-        <w:pStyle w:val="Heading6"/>
+        <w:pStyle w:val="ListBullet"/>
         <w:ind w:left="880"/>
       </w:pPr>
       <w:r>
         <w:t>一</w:t>
-      </w:r>
-    </w:p>
-    <w:p>
-      <w:pPr>
+        <w:br/>
+        <w:t>法律の定めるところにより、予算について国会の議決を経、又は承認を受けなければならない法人</w:t>
+      </w:r>
+    </w:p>
+    <w:p>
+      <w:pPr>
+        <w:pStyle w:val="ListBullet"/>
         <w:ind w:left="880"/>
       </w:pPr>
       <w:r>
-        <w:t>法律の定めるところにより、予算について国会の議決を経、又は承認を受けなければならない法人</w:t>
-      </w:r>
-    </w:p>
-    <w:p>
-      <w:pPr>
-        <w:pStyle w:val="Heading6"/>
+        <w:t>二</w:t>
+        <w:br/>
+        <w:t>特別の法律により設立された法人（前号に掲げる法人を除く。）で国、同号に掲げる法人及び地方公共団体以外の者の出資のないもののうち、当該特別の法律により債券を発行することができる法人</w:t>
+      </w:r>
+    </w:p>
+    <w:p>
+      <w:pPr>
+        <w:pStyle w:val="ListBullet"/>
         <w:ind w:left="880"/>
       </w:pPr>
       <w:r>
-        <w:t>二</w:t>
-      </w:r>
-    </w:p>
-    <w:p>
-      <w:pPr>
+        <w:t>三</w:t>
+        <w:br/>
+        <w:t>特別の法律により設立された法人（前二号に掲げる法人を除く。）で法第八条に規定する組合その他の団体の発達を図るため必要な施設を行うもののうち、主務大臣の定めるもの</w:t>
+      </w:r>
+    </w:p>
+    <w:p>
+      <w:pPr>
+        <w:pStyle w:val="ListBullet"/>
         <w:ind w:left="880"/>
       </w:pPr>
       <w:r>
-        <w:t>特別の法律により設立された法人（前号に掲げる法人を除く。）で国、同号に掲げる法人及び地方公共団体以外の者の出資のないもののうち、当該特別の法律により債券を発行することができる法人</w:t>
-      </w:r>
-    </w:p>
-    <w:p>
-      <w:pPr>
-        <w:pStyle w:val="Heading6"/>
+        <w:t>四</w:t>
+        <w:br/>
+        <w:t>日本銀行</w:t>
+      </w:r>
+    </w:p>
+    <w:p>
+      <w:pPr>
+        <w:pStyle w:val="ListBullet"/>
         <w:ind w:left="880"/>
       </w:pPr>
       <w:r>
-        <w:t>三</w:t>
-      </w:r>
-    </w:p>
-    <w:p>
-      <w:pPr>
-        <w:ind w:left="880"/>
-      </w:pPr>
-      <w:r>
-        <w:t>特別の法律により設立された法人（前二号に掲げる法人を除く。）で法第八条に規定する組合その他の団体の発達を図るため必要な施設を行うもののうち、主務大臣の定めるもの</w:t>
-      </w:r>
-    </w:p>
-    <w:p>
-      <w:pPr>
-        <w:pStyle w:val="Heading6"/>
-        <w:ind w:left="880"/>
-      </w:pPr>
-      <w:r>
-        <w:t>四</w:t>
-      </w:r>
-    </w:p>
-    <w:p>
-      <w:pPr>
-        <w:ind w:left="880"/>
-      </w:pPr>
-      <w:r>
-        <w:t>日本銀行</w:t>
-      </w:r>
-    </w:p>
-    <w:p>
-      <w:pPr>
-        <w:pStyle w:val="Heading6"/>
-        <w:ind w:left="880"/>
-      </w:pPr>
-      <w:r>
         <w:t>五</w:t>
-      </w:r>
-    </w:p>
-    <w:p>
-      <w:pPr>
-        <w:ind w:left="880"/>
-      </w:pPr>
-      <w:r>
+        <w:br/>
         <w:t>外国政府、外国の中央銀行又は国際機関で、主務大臣の定めるもの</w:t>
       </w:r>
     </w:p>
@@ -815,86 +679,56 @@
     </w:p>
     <w:p>
       <w:pPr>
-        <w:pStyle w:val="Heading6"/>
+        <w:pStyle w:val="ListBullet"/>
         <w:ind w:left="880"/>
       </w:pPr>
       <w:r>
         <w:t>一</w:t>
-      </w:r>
-    </w:p>
-    <w:p>
-      <w:pPr>
+        <w:br/>
+        <w:t>農林中央金庫の子会社（法第二十四条第四項に規定する子会社をいう。）その他の子法人等及び関連法人等</w:t>
+      </w:r>
+    </w:p>
+    <w:p>
+      <w:pPr>
+        <w:pStyle w:val="ListBullet"/>
         <w:ind w:left="880"/>
       </w:pPr>
       <w:r>
-        <w:t>農林中央金庫の子会社（法第二十四条第四項に規定する子会社をいう。）その他の子法人等及び関連法人等</w:t>
-      </w:r>
-    </w:p>
-    <w:p>
-      <w:pPr>
-        <w:pStyle w:val="Heading6"/>
+        <w:t>二</w:t>
+        <w:br/>
+        <w:t>農林中央金庫代理業者（法第九十五条の二第三項に規定する農林中央金庫代理業者をいう。以下同じ。）並びに農林中央金庫代理業者の子法人等及び関連法人等（前号に掲げる者を除く。）</w:t>
+      </w:r>
+    </w:p>
+    <w:p>
+      <w:pPr>
+        <w:pStyle w:val="ListBullet"/>
         <w:ind w:left="880"/>
       </w:pPr>
       <w:r>
-        <w:t>二</w:t>
-      </w:r>
-    </w:p>
-    <w:p>
-      <w:pPr>
+        <w:t>三</w:t>
+        <w:br/>
+        <w:t>農林中央金庫代理業者を子法人等とする親法人等並びに当該親法人等の子法人等及び関連法人等（農林中央金庫及び前二号に掲げる者を除く。）</w:t>
+      </w:r>
+    </w:p>
+    <w:p>
+      <w:pPr>
+        <w:pStyle w:val="ListBullet"/>
         <w:ind w:left="880"/>
       </w:pPr>
       <w:r>
-        <w:t>農林中央金庫代理業者（法第九十五条の二第三項に規定する農林中央金庫代理業者をいう。以下同じ。）並びに農林中央金庫代理業者の子法人等及び関連法人等（前号に掲げる者を除く。）</w:t>
-      </w:r>
-    </w:p>
-    <w:p>
-      <w:pPr>
-        <w:pStyle w:val="Heading6"/>
+        <w:t>四</w:t>
+        <w:br/>
+        <w:t>農林中央金庫代理業者（個人に限る。以下この号において「個人農林中央金庫代理業者」という。）に係る次に掲げる会社、組合その他これらに準ずる事業体（外国におけるこれらに相当するものを含み、前三号に掲げる者を除く。以下この号において「法人等」という。）</w:t>
+      </w:r>
+    </w:p>
+    <w:p>
+      <w:pPr>
+        <w:pStyle w:val="ListBullet"/>
         <w:ind w:left="880"/>
       </w:pPr>
       <w:r>
-        <w:t>三</w:t>
-      </w:r>
-    </w:p>
-    <w:p>
-      <w:pPr>
-        <w:ind w:left="880"/>
-      </w:pPr>
-      <w:r>
-        <w:t>農林中央金庫代理業者を子法人等とする親法人等並びに当該親法人等の子法人等及び関連法人等（農林中央金庫及び前二号に掲げる者を除く。）</w:t>
-      </w:r>
-    </w:p>
-    <w:p>
-      <w:pPr>
-        <w:pStyle w:val="Heading6"/>
-        <w:ind w:left="880"/>
-      </w:pPr>
-      <w:r>
-        <w:t>四</w:t>
-      </w:r>
-    </w:p>
-    <w:p>
-      <w:pPr>
-        <w:ind w:left="880"/>
-      </w:pPr>
-      <w:r>
-        <w:t>農林中央金庫代理業者（個人に限る。以下この号において「個人農林中央金庫代理業者」という。）に係る次に掲げる会社、組合その他これらに準ずる事業体（外国におけるこれらに相当するものを含み、前三号に掲げる者を除く。以下この号において「法人等」という。）</w:t>
-      </w:r>
-    </w:p>
-    <w:p>
-      <w:pPr>
-        <w:pStyle w:val="Heading6"/>
-        <w:ind w:left="880"/>
-      </w:pPr>
-      <w:r>
         <w:t>五</w:t>
-      </w:r>
-    </w:p>
-    <w:p>
-      <w:pPr>
-        <w:ind w:left="880"/>
-      </w:pPr>
-      <w:r>
+        <w:br/>
         <w:t>農林中央金庫の農林中央金庫及び特定農水産業協同組合等による信用事業の再編及び強化に関する法律（平成八年法律第百十八号。次条第一項第四号において「再編強化法」という。）第四十二条第三項の認可に係る業務の代理を行う農業協同組合、漁業協同組合又は水産加工業協同組合並びに当該農業協同組合、漁業協同組合又は水産加工業協同組合の子法人等及び関連法人等（前各号に掲げる者を除く。）</w:t>
       </w:r>
     </w:p>
@@ -913,6 +747,8 @@
       </w:pPr>
       <w:r>
         <w:t>前項第三号に規定する「親法人等」とは、他の法人等の意思決定機関を支配している法人等として主務省令で定めるものをいい、同項に規定する「子法人等」とは、同号に規定する親法人等によりその意思決定機関を支配されている他の法人等をいう。</w:t>
+        <w:br/>
+        <w:t>この場合において、親法人等及びその子法人等又は当該親法人等の子法人等が他の法人等の意思決定機関を支配している場合における当該他の法人等は、当該親法人等の子法人等とみなす。</w:t>
       </w:r>
     </w:p>
     <w:p>
@@ -947,69 +783,45 @@
     </w:p>
     <w:p>
       <w:pPr>
-        <w:pStyle w:val="Heading6"/>
+        <w:pStyle w:val="ListBullet"/>
         <w:ind w:left="880"/>
       </w:pPr>
       <w:r>
         <w:t>一</w:t>
-      </w:r>
-    </w:p>
-    <w:p>
-      <w:pPr>
+        <w:br/>
+        <w:t>農林中央金庫の子法人等</w:t>
+      </w:r>
+    </w:p>
+    <w:p>
+      <w:pPr>
+        <w:pStyle w:val="ListBullet"/>
         <w:ind w:left="880"/>
       </w:pPr>
       <w:r>
-        <w:t>農林中央金庫の子法人等</w:t>
-      </w:r>
-    </w:p>
-    <w:p>
-      <w:pPr>
-        <w:pStyle w:val="Heading6"/>
+        <w:t>二</w:t>
+        <w:br/>
+        <w:t>農林中央金庫の関連法人等（前条第三項に規定する関連法人等をいう。）</w:t>
+      </w:r>
+    </w:p>
+    <w:p>
+      <w:pPr>
+        <w:pStyle w:val="ListBullet"/>
         <w:ind w:left="880"/>
       </w:pPr>
       <w:r>
-        <w:t>二</w:t>
-      </w:r>
-    </w:p>
-    <w:p>
-      <w:pPr>
+        <w:t>三</w:t>
+        <w:br/>
+        <w:t>法第九十五条の二第二項に規定する農林中央金庫代理業を営む者（前二号に掲げる者を除く。）</w:t>
+      </w:r>
+    </w:p>
+    <w:p>
+      <w:pPr>
+        <w:pStyle w:val="ListBullet"/>
         <w:ind w:left="880"/>
       </w:pPr>
       <w:r>
-        <w:t>農林中央金庫の関連法人等（前条第三項に規定する関連法人等をいう。）</w:t>
-      </w:r>
-    </w:p>
-    <w:p>
-      <w:pPr>
-        <w:pStyle w:val="Heading6"/>
-        <w:ind w:left="880"/>
-      </w:pPr>
-      <w:r>
-        <w:t>三</w:t>
-      </w:r>
-    </w:p>
-    <w:p>
-      <w:pPr>
-        <w:ind w:left="880"/>
-      </w:pPr>
-      <w:r>
-        <w:t>法第九十五条の二第二項に規定する農林中央金庫代理業を営む者（前二号に掲げる者を除く。）</w:t>
-      </w:r>
-    </w:p>
-    <w:p>
-      <w:pPr>
-        <w:pStyle w:val="Heading6"/>
-        <w:ind w:left="880"/>
-      </w:pPr>
-      <w:r>
         <w:t>四</w:t>
-      </w:r>
-    </w:p>
-    <w:p>
-      <w:pPr>
-        <w:ind w:left="880"/>
-      </w:pPr>
-      <w:r>
+        <w:br/>
         <w:t>農林中央金庫の再編強化法第四十二条第三項の認可に係る業務の代理を行う農業協同組合、漁業協同組合又は水産加工業協同組合</w:t>
       </w:r>
     </w:p>
@@ -1032,86 +844,56 @@
     </w:p>
     <w:p>
       <w:pPr>
-        <w:pStyle w:val="Heading6"/>
+        <w:pStyle w:val="ListBullet"/>
         <w:ind w:left="880"/>
       </w:pPr>
       <w:r>
         <w:t>一</w:t>
-      </w:r>
-    </w:p>
-    <w:p>
-      <w:pPr>
+        <w:br/>
+        <w:t>第四十四条各号に掲げる者</w:t>
+      </w:r>
+    </w:p>
+    <w:p>
+      <w:pPr>
+        <w:pStyle w:val="ListBullet"/>
         <w:ind w:left="880"/>
       </w:pPr>
       <w:r>
-        <w:t>第四十四条各号に掲げる者</w:t>
-      </w:r>
-    </w:p>
-    <w:p>
-      <w:pPr>
-        <w:pStyle w:val="Heading6"/>
+        <w:t>二</w:t>
+        <w:br/>
+        <w:t>前項第四号に掲げる者</w:t>
+      </w:r>
+    </w:p>
+    <w:p>
+      <w:pPr>
+        <w:pStyle w:val="ListBullet"/>
         <w:ind w:left="880"/>
       </w:pPr>
       <w:r>
-        <w:t>二</w:t>
-      </w:r>
-    </w:p>
-    <w:p>
-      <w:pPr>
+        <w:t>三</w:t>
+        <w:br/>
+        <w:t>金融商品取引法（昭和二十三年法律第二十五号）第六十三条第五項に規定する特例業務届出者</w:t>
+      </w:r>
+    </w:p>
+    <w:p>
+      <w:pPr>
+        <w:pStyle w:val="ListBullet"/>
         <w:ind w:left="880"/>
       </w:pPr>
       <w:r>
-        <w:t>前項第四号に掲げる者</w:t>
-      </w:r>
-    </w:p>
-    <w:p>
-      <w:pPr>
-        <w:pStyle w:val="Heading6"/>
+        <w:t>四</w:t>
+        <w:br/>
+        <w:t>金銭の貸付け又は金銭の貸借の媒介（手形の割引、売渡担保その他これらに類する方法によってする金銭の交付又は当該方法によってする金銭の授受の媒介を含む。）を業として行う者（銀行、金融商品取引業者（金融商品取引法第二条第九項に規定する金融商品取引業者をいう。次号において同じ。）、保険業法（平成七年法律第百五号）第二条第二項に規定する保険会社及び前三号に掲げる者を除く。）</w:t>
+      </w:r>
+    </w:p>
+    <w:p>
+      <w:pPr>
+        <w:pStyle w:val="ListBullet"/>
         <w:ind w:left="880"/>
       </w:pPr>
       <w:r>
-        <w:t>三</w:t>
-      </w:r>
-    </w:p>
-    <w:p>
-      <w:pPr>
-        <w:ind w:left="880"/>
-      </w:pPr>
-      <w:r>
-        <w:t>金融商品取引法（昭和二十三年法律第二十五号）第六十三条第五項に規定する特例業務届出者</w:t>
-      </w:r>
-    </w:p>
-    <w:p>
-      <w:pPr>
-        <w:pStyle w:val="Heading6"/>
-        <w:ind w:left="880"/>
-      </w:pPr>
-      <w:r>
-        <w:t>四</w:t>
-      </w:r>
-    </w:p>
-    <w:p>
-      <w:pPr>
-        <w:ind w:left="880"/>
-      </w:pPr>
-      <w:r>
-        <w:t>金銭の貸付け又は金銭の貸借の媒介（手形の割引、売渡担保その他これらに類する方法によってする金銭の交付又は当該方法によってする金銭の授受の媒介を含む。）を業として行う者（銀行、金融商品取引業者（金融商品取引法第二条第九項に規定する金融商品取引業者をいう。次号において同じ。）、保険業法（平成七年法律第百五号）第二条第二項に規定する保険会社及び前三号に掲げる者を除く。）</w:t>
-      </w:r>
-    </w:p>
-    <w:p>
-      <w:pPr>
-        <w:pStyle w:val="Heading6"/>
-        <w:ind w:left="880"/>
-      </w:pPr>
-      <w:r>
         <w:t>五</w:t>
-      </w:r>
-    </w:p>
-    <w:p>
-      <w:pPr>
-        <w:ind w:left="880"/>
-      </w:pPr>
-      <w:r>
+        <w:br/>
         <w:t>外国の法令に準拠して外国において次に掲げる業を行う者（銀行、金融商品取引業者並びに第一号及び前二号に掲げる者を除く。）</w:t>
       </w:r>
     </w:p>
@@ -1143,6 +925,8 @@
       </w:pPr>
       <w:r>
         <w:t>前項の規定による承諾を得た農林中央金庫は、同項の相手方から書面又は電磁的方法により電磁的方法による提供を受けない旨の申出があったときは、当該相手方に対し、準用金融商品取引法第三十四条の二第四項に規定する事項の提供を電磁的方法によってしてはならない。</w:t>
+        <w:br/>
+        <w:t>ただし、当該相手方が再び前項の規定による承諾をした場合は、この限りでない。</w:t>
       </w:r>
     </w:p>
     <w:p>
@@ -1173,6 +957,8 @@
       </w:pPr>
       <w:r>
         <w:t>前項の規定による承諾を得た農林中央金庫は、同項の相手方から書面又は電磁的方法により電磁的方法による同意を行わない旨の申出があったときは、当該相手方に対し、準用金融商品取引法第三十四条の二第十二項に規定する同意の取得を電磁的方法によってしてはならない。</w:t>
+        <w:br/>
+        <w:t>ただし、当該相手方が再び前項の規定による承諾をした場合は、この限りでない。</w:t>
       </w:r>
     </w:p>
     <w:p>
@@ -1190,53 +976,333 @@
     </w:p>
     <w:p>
       <w:pPr>
-        <w:pStyle w:val="Heading6"/>
+        <w:pStyle w:val="ListBullet"/>
         <w:ind w:left="880"/>
       </w:pPr>
       <w:r>
         <w:t>一</w:t>
-      </w:r>
-    </w:p>
-    <w:p>
-      <w:pPr>
+        <w:br/>
+        <w:t>特定預金等契約（法第五十九条の三に規定する特定預金等契約をいう。以下同じ。）に関して顧客が支払うべき手数料、報酬その他の対価に関する事項であって主務省令で定めるもの</w:t>
+      </w:r>
+    </w:p>
+    <w:p>
+      <w:pPr>
+        <w:pStyle w:val="ListBullet"/>
         <w:ind w:left="880"/>
       </w:pPr>
       <w:r>
-        <w:t>特定預金等契約（法第五十九条の三に規定する特定預金等契約をいう。以下同じ。）に関して顧客が支払うべき手数料、報酬その他の対価に関する事項であって主務省令で定めるもの</w:t>
-      </w:r>
-    </w:p>
-    <w:p>
-      <w:pPr>
-        <w:pStyle w:val="Heading6"/>
+        <w:t>二</w:t>
+        <w:br/>
+        <w:t>顧客が行う特定預金等契約の締結について金利、通貨の価格、金融商品市場（金融商品取引法第二条第十四項に規定する金融商品市場をいう。第四十六条第二号において同じ。）における相場その他の指標に係る変動を直接の原因として損失が生ずることとなるおそれがある場合にあっては、次に掲げる事項</w:t>
+      </w:r>
+    </w:p>
+    <w:p>
+      <w:pPr>
+        <w:pStyle w:val="ListBullet"/>
         <w:ind w:left="880"/>
       </w:pPr>
       <w:r>
+        <w:t>三</w:t>
+        <w:br/>
+        <w:t>前二号に掲げる事項に準ずるものとして主務省令で定める事項</w:t>
+      </w:r>
+    </w:p>
+    <w:p>
+      <w:pPr>
+        <w:pStyle w:val="Heading4"/>
+      </w:pPr>
+      <w:r>
+        <w:t>第十二条（特定預金等契約の締結について金融商品取引法を準用する場合の読替え）</w:t>
+      </w:r>
+    </w:p>
+    <w:p>
+      <w:r>
+        <w:t>法第五十九条の三の規定により金融商品取引法第三十四条、第三十七条第一項第一号及び第三十七条の三第一項第一号の規定を準用する場合においては、同法第三十四条中「同条第三十一項第四号」とあるのは「第二条第三十一項第四号」と、同法第三十七条第一項第一号及び第三十七条の三第一項第一号中「商号、名称又は氏名」とあるのは「名称」と読み替えるものとする。</w:t>
+      </w:r>
+    </w:p>
+    <w:p>
+      <w:pPr>
+        <w:pStyle w:val="Heading4"/>
+      </w:pPr>
+      <w:r>
+        <w:t>第十二条の二（外国銀行代理業務に係る特定預金等契約の締結の代理又は媒介について金融商品取引法を準用する場合の読替え）</w:t>
+      </w:r>
+    </w:p>
+    <w:p>
+      <w:r>
+        <w:t>法第五十九条の七の規定により金融商品取引法第三十四条、第三十七条第一項第一号及び第三十七条の三第一項第一号の規定を準用する場合においては、同法第三十四条中「同条第三十一項第四号」とあるのは「第二条第三十一項第四号」と、同法第三十七条第一項第一号中「商号、名称又は氏名」とあるのは「名称」と、同法第三十七条の三第一項第一号中「商号、名称又は氏名」とあるのは「名称又は商号」と読み替えるものとする。</w:t>
+      </w:r>
+    </w:p>
+    <w:p>
+      <w:pPr>
+        <w:pStyle w:val="Heading4"/>
+      </w:pPr>
+      <w:r>
+        <w:t>第十二条の三（資料の提出等を求めることができる所属外国銀行に係る特殊関係者）</w:t>
+      </w:r>
+    </w:p>
+    <w:p>
+      <w:r>
+        <w:t>法第五十九条の八において準用する銀行法第五十二条の二の八に規定する政令で定める特殊の関係のある者は、次に掲げる者とする。</w:t>
+      </w:r>
+    </w:p>
+    <w:p>
+      <w:pPr>
+        <w:pStyle w:val="ListBullet"/>
+        <w:ind w:left="880"/>
+      </w:pPr>
+      <w:r>
+        <w:t>一</w:t>
+        <w:br/>
+        <w:t>所属外国銀行（法第五十九条の四第一項に規定する所属外国銀行をいう。第四号において同じ。）の発行済株式の総数又は出資の総額（以下この条において「発行済株式等」という。）の百分の五十を超える数又は額の株式又は持分（以下この条において「株式等」という。）を保有している者</w:t>
+      </w:r>
+    </w:p>
+    <w:p>
+      <w:pPr>
+        <w:pStyle w:val="ListBullet"/>
+        <w:ind w:left="880"/>
+      </w:pPr>
+      <w:r>
         <w:t>二</w:t>
-      </w:r>
-    </w:p>
-    <w:p>
-      <w:pPr>
+        <w:br/>
+        <w:t>前号に掲げる者の発行済株式等の百分の五十を超える株式等を保有している者</w:t>
+      </w:r>
+    </w:p>
+    <w:p>
+      <w:pPr>
+        <w:pStyle w:val="ListBullet"/>
         <w:ind w:left="880"/>
       </w:pPr>
       <w:r>
-        <w:t>顧客が行う特定預金等契約の締結について金利、通貨の価格、金融商品市場（金融商品取引法第二条第十四項に規定する金融商品市場をいう。第四十六条第二号において同じ。）における相場その他の指標に係る変動を直接の原因として損失が生ずることとなるおそれがある場合にあっては、次に掲げる事項</w:t>
-      </w:r>
-    </w:p>
-    <w:p>
-      <w:pPr>
-        <w:pStyle w:val="Heading6"/>
+        <w:t>三</w:t>
+        <w:br/>
+        <w:t>第一号に掲げる者により発行済株式等の百分の五十を超える株式等を保有されている法人</w:t>
+      </w:r>
+    </w:p>
+    <w:p>
+      <w:pPr>
+        <w:pStyle w:val="ListBullet"/>
         <w:ind w:left="880"/>
       </w:pPr>
       <w:r>
+        <w:t>四</w:t>
+        <w:br/>
+        <w:t>所属外国銀行により発行済株式等の百分の五十を超える株式等を保有されている法人</w:t>
+      </w:r>
+    </w:p>
+    <w:p>
+      <w:pPr>
+        <w:pStyle w:val="ListBullet"/>
+        <w:ind w:left="880"/>
+      </w:pPr>
+      <w:r>
+        <w:t>五</w:t>
+        <w:br/>
+        <w:t>前号に掲げる法人により発行済株式等の百分の五十を超える株式等を保有されている法人</w:t>
+      </w:r>
+    </w:p>
+    <w:p>
+      <w:pPr>
+        <w:pStyle w:val="Heading4"/>
+      </w:pPr>
+      <w:r>
+        <w:t>第十二条の四（外国銀行代理業務について銀行法を準用する場合の読替え）</w:t>
+      </w:r>
+    </w:p>
+    <w:p>
+      <w:r>
+        <w:t>法第五十九条の八の規定により銀行法の規定を準用する場合においては、同法（第五十二条の四十第一項を除く。）の規定中「営業所」とあるのは「事務所」と、「特定預金等契約」とあるのは「農林中央金庫法第五十九条の三に規定する特定預金等契約」と読み替えるほか、次の表の上欄に掲げる同法の規定中同表の中欄に掲げる字句は、それぞれ同表の下欄に掲げる字句に読み替えるものとする。</w:t>
+      </w:r>
+    </w:p>
+    <w:p>
+      <w:pPr>
+        <w:pStyle w:val="Heading4"/>
+      </w:pPr>
+      <w:r>
+        <w:t>第十三条（準備金の範囲）</w:t>
+      </w:r>
+    </w:p>
+    <w:p>
+      <w:r>
+        <w:t>法第六十条の準備金として政令で定めるものは、次に掲げるものとする。</w:t>
+      </w:r>
+    </w:p>
+    <w:p>
+      <w:pPr>
+        <w:pStyle w:val="ListBullet"/>
+        <w:ind w:left="880"/>
+      </w:pPr>
+      <w:r>
+        <w:t>一</w:t>
+        <w:br/>
+        <w:t>法第七十六条第一項の規定により積み立てられた準備金</w:t>
+      </w:r>
+    </w:p>
+    <w:p>
+      <w:pPr>
+        <w:pStyle w:val="ListBullet"/>
+        <w:ind w:left="880"/>
+      </w:pPr>
+      <w:r>
+        <w:t>二</w:t>
+        <w:br/>
+        <w:t>特別積立金その他の積立金及び剰余金のうち主務大臣の定めるもの</w:t>
+      </w:r>
+    </w:p>
+    <w:p>
+      <w:pPr>
+        <w:pStyle w:val="ListBullet"/>
+        <w:ind w:left="880"/>
+      </w:pPr>
+      <w:r>
         <w:t>三</w:t>
-      </w:r>
-    </w:p>
-    <w:p>
-      <w:pPr>
+        <w:br/>
+        <w:t>貸倒引当金その他の引当金のうち主務大臣の定めるもの</w:t>
+      </w:r>
+    </w:p>
+    <w:p>
+      <w:pPr>
+        <w:pStyle w:val="Heading4"/>
+      </w:pPr>
+      <w:r>
+        <w:t>第十四条（募集農林債に関して定めなければならない事項）</w:t>
+      </w:r>
+    </w:p>
+    <w:p>
+      <w:r>
+        <w:t>法第六十五条の政令で定める事項は、次に掲げる事項とする。</w:t>
+      </w:r>
+    </w:p>
+    <w:p>
+      <w:pPr>
+        <w:pStyle w:val="ListBullet"/>
         <w:ind w:left="880"/>
       </w:pPr>
       <w:r>
-        <w:t>前二号に掲げる事項に準ずるものとして主務省令で定める事項</w:t>
+        <w:t>一</w:t>
+        <w:br/>
+        <w:t>農林債の総額</w:t>
+      </w:r>
+    </w:p>
+    <w:p>
+      <w:pPr>
+        <w:pStyle w:val="ListBullet"/>
+        <w:ind w:left="880"/>
+      </w:pPr>
+      <w:r>
+        <w:t>二</w:t>
+        <w:br/>
+        <w:t>各農林債の金額</w:t>
+      </w:r>
+    </w:p>
+    <w:p>
+      <w:pPr>
+        <w:pStyle w:val="ListBullet"/>
+        <w:ind w:left="880"/>
+      </w:pPr>
+      <w:r>
+        <w:t>三</w:t>
+        <w:br/>
+        <w:t>農林債の利率</w:t>
+      </w:r>
+    </w:p>
+    <w:p>
+      <w:pPr>
+        <w:pStyle w:val="ListBullet"/>
+        <w:ind w:left="880"/>
+      </w:pPr>
+      <w:r>
+        <w:t>四</w:t>
+        <w:br/>
+        <w:t>農林債の償還の方法及び期限</w:t>
+      </w:r>
+    </w:p>
+    <w:p>
+      <w:pPr>
+        <w:pStyle w:val="ListBullet"/>
+        <w:ind w:left="880"/>
+      </w:pPr>
+      <w:r>
+        <w:t>五</w:t>
+        <w:br/>
+        <w:t>利息支払の方法及び期限</w:t>
+      </w:r>
+    </w:p>
+    <w:p>
+      <w:pPr>
+        <w:pStyle w:val="ListBullet"/>
+        <w:ind w:left="880"/>
+      </w:pPr>
+      <w:r>
+        <w:t>六</w:t>
+        <w:br/>
+        <w:t>農林債の債券を発行するときは、その旨</w:t>
+      </w:r>
+    </w:p>
+    <w:p>
+      <w:pPr>
+        <w:pStyle w:val="ListBullet"/>
+        <w:ind w:left="880"/>
+      </w:pPr>
+      <w:r>
+        <w:t>七</w:t>
+        <w:br/>
+        <w:t>農林債の債権者が第三十五条の規定による請求をすることができないこととするときは、その旨</w:t>
+      </w:r>
+    </w:p>
+    <w:p>
+      <w:pPr>
+        <w:pStyle w:val="ListBullet"/>
+        <w:ind w:left="880"/>
+      </w:pPr>
+      <w:r>
+        <w:t>八</w:t>
+        <w:br/>
+        <w:t>各農林債の払込金額（各農林債と引換えに払い込む金銭の額をいう。）若しくはその最低金額又はこれらの算定方法</w:t>
+      </w:r>
+    </w:p>
+    <w:p>
+      <w:pPr>
+        <w:pStyle w:val="ListBullet"/>
+        <w:ind w:left="880"/>
+      </w:pPr>
+      <w:r>
+        <w:t>九</w:t>
+        <w:br/>
+        <w:t>農林債と引換えにする金銭の払込みの期日</w:t>
+      </w:r>
+    </w:p>
+    <w:p>
+      <w:pPr>
+        <w:pStyle w:val="ListBullet"/>
+        <w:ind w:left="880"/>
+      </w:pPr>
+      <w:r>
+        <w:t>十</w:t>
+        <w:br/>
+        <w:t>一定の日までに農林債の総額について割当てを受ける者を定めていない場合において、農林債の全部を発行しないこととするときは、その旨及びその一定の日</w:t>
+      </w:r>
+    </w:p>
+    <w:p>
+      <w:pPr>
+        <w:pStyle w:val="ListBullet"/>
+        <w:ind w:left="880"/>
+      </w:pPr>
+      <w:r>
+        <w:t>十一</w:t>
+        <w:br/>
+        <w:t>社債、株式等の振替に関する法律（平成十三年法律第七十五号。以下「社債等振替法」という。）の規定の適用を受けることとするときは、その旨</w:t>
+      </w:r>
+    </w:p>
+    <w:p>
+      <w:pPr>
+        <w:pStyle w:val="ListBullet"/>
+        <w:ind w:left="880"/>
+      </w:pPr>
+      <w:r>
+        <w:t>十二</w:t>
+        <w:br/>
+        <w:t>前各号に掲げるもののほか、主務省令で定める事項</w:t>
       </w:r>
     </w:p>
     <w:p>
@@ -1244,12 +1310,12 @@
         <w:pStyle w:val="Heading4"/>
       </w:pPr>
       <w:r>
-        <w:t>第十二条（特定預金等契約の締結について金融商品取引法を準用する場合の読替え）</w:t>
-      </w:r>
-    </w:p>
-    <w:p>
-      <w:r>
-        <w:t>法第五十九条の三の規定により金融商品取引法第三十四条、第三十七条第一項第一号及び第三十七条の三第一項第一号の規定を準用する場合においては、同法第三十四条中「同条第三十一項第四号」とあるのは「第二条第三十一項第四号」と、同法第三十七条第一項第一号及び第三十七条の三第一項第一号中「商号、名称又は氏名」とあるのは「名称」と読み替えるものとする。</w:t>
+        <w:t>第十五条（募集の場合の振替口座の明示）</w:t>
+      </w:r>
+    </w:p>
+    <w:p>
+      <w:r>
+        <w:t>社債等振替法の規定の適用を受けることとされた農林債の引受けの申込みをする者は、自己のために開設された当該農林債の振替を行うための口座（以下この条及び第十九条において「振替口座」という。）を法第六十五条の二第二項の書面に記載し、又は法第六十五条の四の契約を締結する際に振替口座を農林中央金庫に示さなければならない。</w:t>
       </w:r>
     </w:p>
     <w:p>
@@ -1257,12 +1323,12 @@
         <w:pStyle w:val="Heading4"/>
       </w:pPr>
       <w:r>
-        <w:t>第十二条の二（外国銀行代理業務に係る特定預金等契約の締結の代理又は媒介について金融商品取引法を準用する場合の読替え）</w:t>
-      </w:r>
-    </w:p>
-    <w:p>
-      <w:r>
-        <w:t>法第五十九条の七の規定により金融商品取引法第三十四条、第三十七条第一項第一号及び第三十七条の三第一項第一号の規定を準用する場合においては、同法第三十四条中「同条第三十一項第四号」とあるのは「第二条第三十一項第四号」と、同法第三十七条第一項第一号中「商号、名称又は氏名」とあるのは「名称」と、同法第三十七条の三第一項第一号中「商号、名称又は氏名」とあるのは「名称又は商号」と読み替えるものとする。</w:t>
+        <w:t>第十六条（割当金額等の通知期日）</w:t>
+      </w:r>
+    </w:p>
+    <w:p>
+      <w:r>
+        <w:t>法第六十五条の三第二項の政令で定める期日は、第十四条第九号の期日とする。</w:t>
       </w:r>
     </w:p>
     <w:p>
@@ -1270,634 +1336,162 @@
         <w:pStyle w:val="Heading4"/>
       </w:pPr>
       <w:r>
-        <w:t>第十二条の三（資料の提出等を求めることができる所属外国銀行に係る特殊関係者）</w:t>
-      </w:r>
-    </w:p>
-    <w:p>
-      <w:r>
-        <w:t>法第五十九条の八において準用する銀行法第五十二条の二の八に規定する政令で定める特殊の関係のある者は、次に掲げる者とする。</w:t>
-      </w:r>
-    </w:p>
-    <w:p>
-      <w:pPr>
-        <w:pStyle w:val="Heading6"/>
+        <w:t>第十七条（売出しの場合の公告事項）</w:t>
+      </w:r>
+    </w:p>
+    <w:p>
+      <w:r>
+        <w:t>法第六十六条の政令で定める事項は、次に掲げる事項とする。</w:t>
+      </w:r>
+    </w:p>
+    <w:p>
+      <w:pPr>
+        <w:pStyle w:val="ListBullet"/>
         <w:ind w:left="880"/>
       </w:pPr>
       <w:r>
         <w:t>一</w:t>
-      </w:r>
-    </w:p>
-    <w:p>
-      <w:pPr>
+        <w:br/>
+        <w:t>売出期間</w:t>
+      </w:r>
+    </w:p>
+    <w:p>
+      <w:pPr>
+        <w:pStyle w:val="ListBullet"/>
         <w:ind w:left="880"/>
       </w:pPr>
       <w:r>
-        <w:t>所属外国銀行（法第五十九条の四第一項に規定する所属外国銀行をいう。第四号において同じ。）の発行済株式の総数又は出資の総額（以下この条において「発行済株式等」という。）の百分の五十を超える数又は額の株式又は持分（以下この条において「株式等」という。）を保有している者</w:t>
-      </w:r>
-    </w:p>
-    <w:p>
-      <w:pPr>
-        <w:pStyle w:val="Heading6"/>
+        <w:t>二</w:t>
+        <w:br/>
+        <w:t>農林債の発行の価額</w:t>
+      </w:r>
+    </w:p>
+    <w:p>
+      <w:pPr>
+        <w:pStyle w:val="ListBullet"/>
         <w:ind w:left="880"/>
       </w:pPr>
       <w:r>
+        <w:t>三</w:t>
+        <w:br/>
+        <w:t>第十四条第一号から第七号まで及び第十一号に掲げる事項</w:t>
+      </w:r>
+    </w:p>
+    <w:p>
+      <w:pPr>
+        <w:pStyle w:val="ListBullet"/>
+        <w:ind w:left="880"/>
+      </w:pPr>
+      <w:r>
+        <w:t>四</w:t>
+        <w:br/>
+        <w:t>次条に規定する事項</w:t>
+      </w:r>
+    </w:p>
+    <w:p>
+      <w:pPr>
+        <w:pStyle w:val="ListBullet"/>
+        <w:ind w:left="880"/>
+      </w:pPr>
+      <w:r>
+        <w:t>五</w:t>
+        <w:br/>
+        <w:t>前各号に掲げるもののほか、主務省令で定める事項</w:t>
+      </w:r>
+    </w:p>
+    <w:p>
+      <w:pPr>
+        <w:pStyle w:val="Heading4"/>
+      </w:pPr>
+      <w:r>
+        <w:t>第十八条（発行総額を農林債の総額とみなす場合）</w:t>
+      </w:r>
+    </w:p>
+    <w:p>
+      <w:r>
+        <w:t>売出期間内に売出しの方法により発行した農林債の総額が前条の規定により公告した農林債の総額に達しないときは、その発行総額をもって農林債の総額とする。</w:t>
+      </w:r>
+    </w:p>
+    <w:p>
+      <w:pPr>
+        <w:pStyle w:val="Heading4"/>
+      </w:pPr>
+      <w:r>
+        <w:t>第十九条（売出しの場合の振替口座の明示）</w:t>
+      </w:r>
+    </w:p>
+    <w:p>
+      <w:r>
+        <w:t>社債等振替法の規定の適用を受けることとされた農林債の売出しに応じようとする者は、その取得の際に、振替口座を農林中央金庫に示さなければならない。</w:t>
+      </w:r>
+    </w:p>
+    <w:p>
+      <w:pPr>
+        <w:pStyle w:val="Heading4"/>
+      </w:pPr>
+      <w:r>
+        <w:t>第二十条（農林債の債券の発行時期）</w:t>
+      </w:r>
+    </w:p>
+    <w:p>
+      <w:r>
+        <w:t>農林中央金庫は、農林債の債券を発行する旨の定めがある農林債を発行した日以後遅滞なく、当該農林債に係る債券を発行しなければならない。</w:t>
+      </w:r>
+    </w:p>
+    <w:p>
+      <w:pPr>
+        <w:pStyle w:val="Heading4"/>
+      </w:pPr>
+      <w:r>
+        <w:t>第二十一条（農林債の債券の記載事項）</w:t>
+      </w:r>
+    </w:p>
+    <w:p>
+      <w:r>
+        <w:t>法第六十七条の政令で定める事項は、次に掲げる事項とする。</w:t>
+      </w:r>
+    </w:p>
+    <w:p>
+      <w:pPr>
+        <w:pStyle w:val="ListBullet"/>
+        <w:ind w:left="880"/>
+      </w:pPr>
+      <w:r>
+        <w:t>一</w:t>
+        <w:br/>
+        <w:t>農林中央金庫という名称</w:t>
+      </w:r>
+    </w:p>
+    <w:p>
+      <w:pPr>
+        <w:pStyle w:val="ListBullet"/>
+        <w:ind w:left="880"/>
+      </w:pPr>
+      <w:r>
         <w:t>二</w:t>
-      </w:r>
-    </w:p>
-    <w:p>
-      <w:pPr>
+        <w:br/>
+        <w:t>当該債券の番号</w:t>
+      </w:r>
+    </w:p>
+    <w:p>
+      <w:pPr>
+        <w:pStyle w:val="ListBullet"/>
         <w:ind w:left="880"/>
       </w:pPr>
       <w:r>
-        <w:t>前号に掲げる者の発行済株式等の百分の五十を超える株式等を保有している者</w:t>
-      </w:r>
-    </w:p>
-    <w:p>
-      <w:pPr>
-        <w:pStyle w:val="Heading6"/>
+        <w:t>三</w:t>
+        <w:br/>
+        <w:t>当該債券に係る農林債の金額</w:t>
+      </w:r>
+    </w:p>
+    <w:p>
+      <w:pPr>
+        <w:pStyle w:val="ListBullet"/>
         <w:ind w:left="880"/>
       </w:pPr>
       <w:r>
-        <w:t>三</w:t>
-      </w:r>
-    </w:p>
-    <w:p>
-      <w:pPr>
-        <w:ind w:left="880"/>
-      </w:pPr>
-      <w:r>
-        <w:t>第一号に掲げる者により発行済株式等の百分の五十を超える株式等を保有されている法人</w:t>
-      </w:r>
-    </w:p>
-    <w:p>
-      <w:pPr>
-        <w:pStyle w:val="Heading6"/>
-        <w:ind w:left="880"/>
-      </w:pPr>
-      <w:r>
         <w:t>四</w:t>
-      </w:r>
-    </w:p>
-    <w:p>
-      <w:pPr>
-        <w:ind w:left="880"/>
-      </w:pPr>
-      <w:r>
-        <w:t>所属外国銀行により発行済株式等の百分の五十を超える株式等を保有されている法人</w:t>
-      </w:r>
-    </w:p>
-    <w:p>
-      <w:pPr>
-        <w:pStyle w:val="Heading6"/>
-        <w:ind w:left="880"/>
-      </w:pPr>
-      <w:r>
-        <w:t>五</w:t>
-      </w:r>
-    </w:p>
-    <w:p>
-      <w:pPr>
-        <w:ind w:left="880"/>
-      </w:pPr>
-      <w:r>
-        <w:t>前号に掲げる法人により発行済株式等の百分の五十を超える株式等を保有されている法人</w:t>
-      </w:r>
-    </w:p>
-    <w:p>
-      <w:pPr>
-        <w:pStyle w:val="Heading4"/>
-      </w:pPr>
-      <w:r>
-        <w:t>第十二条の四（外国銀行代理業務について銀行法を準用する場合の読替え）</w:t>
-      </w:r>
-    </w:p>
-    <w:p>
-      <w:r>
-        <w:t>法第五十九条の八の規定により銀行法の規定を準用する場合においては、同法（第五十二条の四十第一項を除く。）の規定中「営業所」とあるのは「事務所」と、「特定預金等契約」とあるのは「農林中央金庫法第五十九条の三に規定する特定預金等契約」と読み替えるほか、次の表の上欄に掲げる同法の規定中同表の中欄に掲げる字句は、それぞれ同表の下欄に掲げる字句に読み替えるものとする。</w:t>
-      </w:r>
-    </w:p>
-    <w:p>
-      <w:pPr>
-        <w:pStyle w:val="Heading4"/>
-      </w:pPr>
-      <w:r>
-        <w:t>第十三条（準備金の範囲）</w:t>
-      </w:r>
-    </w:p>
-    <w:p>
-      <w:r>
-        <w:t>法第六十条の準備金として政令で定めるものは、次に掲げるものとする。</w:t>
-      </w:r>
-    </w:p>
-    <w:p>
-      <w:pPr>
-        <w:pStyle w:val="Heading6"/>
-        <w:ind w:left="880"/>
-      </w:pPr>
-      <w:r>
-        <w:t>一</w:t>
-      </w:r>
-    </w:p>
-    <w:p>
-      <w:pPr>
-        <w:ind w:left="880"/>
-      </w:pPr>
-      <w:r>
-        <w:t>法第七十六条第一項の規定により積み立てられた準備金</w:t>
-      </w:r>
-    </w:p>
-    <w:p>
-      <w:pPr>
-        <w:pStyle w:val="Heading6"/>
-        <w:ind w:left="880"/>
-      </w:pPr>
-      <w:r>
-        <w:t>二</w:t>
-      </w:r>
-    </w:p>
-    <w:p>
-      <w:pPr>
-        <w:ind w:left="880"/>
-      </w:pPr>
-      <w:r>
-        <w:t>特別積立金その他の積立金及び剰余金のうち主務大臣の定めるもの</w:t>
-      </w:r>
-    </w:p>
-    <w:p>
-      <w:pPr>
-        <w:pStyle w:val="Heading6"/>
-        <w:ind w:left="880"/>
-      </w:pPr>
-      <w:r>
-        <w:t>三</w:t>
-      </w:r>
-    </w:p>
-    <w:p>
-      <w:pPr>
-        <w:ind w:left="880"/>
-      </w:pPr>
-      <w:r>
-        <w:t>貸倒引当金その他の引当金のうち主務大臣の定めるもの</w:t>
-      </w:r>
-    </w:p>
-    <w:p>
-      <w:pPr>
-        <w:pStyle w:val="Heading4"/>
-      </w:pPr>
-      <w:r>
-        <w:t>第十四条（募集農林債に関して定めなければならない事項）</w:t>
-      </w:r>
-    </w:p>
-    <w:p>
-      <w:r>
-        <w:t>法第六十五条の政令で定める事項は、次に掲げる事項とする。</w:t>
-      </w:r>
-    </w:p>
-    <w:p>
-      <w:pPr>
-        <w:pStyle w:val="Heading6"/>
-        <w:ind w:left="880"/>
-      </w:pPr>
-      <w:r>
-        <w:t>一</w:t>
-      </w:r>
-    </w:p>
-    <w:p>
-      <w:pPr>
-        <w:ind w:left="880"/>
-      </w:pPr>
-      <w:r>
-        <w:t>農林債の総額</w:t>
-      </w:r>
-    </w:p>
-    <w:p>
-      <w:pPr>
-        <w:pStyle w:val="Heading6"/>
-        <w:ind w:left="880"/>
-      </w:pPr>
-      <w:r>
-        <w:t>二</w:t>
-      </w:r>
-    </w:p>
-    <w:p>
-      <w:pPr>
-        <w:ind w:left="880"/>
-      </w:pPr>
-      <w:r>
-        <w:t>各農林債の金額</w:t>
-      </w:r>
-    </w:p>
-    <w:p>
-      <w:pPr>
-        <w:pStyle w:val="Heading6"/>
-        <w:ind w:left="880"/>
-      </w:pPr>
-      <w:r>
-        <w:t>三</w:t>
-      </w:r>
-    </w:p>
-    <w:p>
-      <w:pPr>
-        <w:ind w:left="880"/>
-      </w:pPr>
-      <w:r>
-        <w:t>農林債の利率</w:t>
-      </w:r>
-    </w:p>
-    <w:p>
-      <w:pPr>
-        <w:pStyle w:val="Heading6"/>
-        <w:ind w:left="880"/>
-      </w:pPr>
-      <w:r>
-        <w:t>四</w:t>
-      </w:r>
-    </w:p>
-    <w:p>
-      <w:pPr>
-        <w:ind w:left="880"/>
-      </w:pPr>
-      <w:r>
-        <w:t>農林債の償還の方法及び期限</w:t>
-      </w:r>
-    </w:p>
-    <w:p>
-      <w:pPr>
-        <w:pStyle w:val="Heading6"/>
-        <w:ind w:left="880"/>
-      </w:pPr>
-      <w:r>
-        <w:t>五</w:t>
-      </w:r>
-    </w:p>
-    <w:p>
-      <w:pPr>
-        <w:ind w:left="880"/>
-      </w:pPr>
-      <w:r>
-        <w:t>利息支払の方法及び期限</w:t>
-      </w:r>
-    </w:p>
-    <w:p>
-      <w:pPr>
-        <w:pStyle w:val="Heading6"/>
-        <w:ind w:left="880"/>
-      </w:pPr>
-      <w:r>
-        <w:t>六</w:t>
-      </w:r>
-    </w:p>
-    <w:p>
-      <w:pPr>
-        <w:ind w:left="880"/>
-      </w:pPr>
-      <w:r>
-        <w:t>農林債の債券を発行するときは、その旨</w:t>
-      </w:r>
-    </w:p>
-    <w:p>
-      <w:pPr>
-        <w:pStyle w:val="Heading6"/>
-        <w:ind w:left="880"/>
-      </w:pPr>
-      <w:r>
-        <w:t>七</w:t>
-      </w:r>
-    </w:p>
-    <w:p>
-      <w:pPr>
-        <w:ind w:left="880"/>
-      </w:pPr>
-      <w:r>
-        <w:t>農林債の債権者が第三十五条の規定による請求をすることができないこととするときは、その旨</w:t>
-      </w:r>
-    </w:p>
-    <w:p>
-      <w:pPr>
-        <w:pStyle w:val="Heading6"/>
-        <w:ind w:left="880"/>
-      </w:pPr>
-      <w:r>
-        <w:t>八</w:t>
-      </w:r>
-    </w:p>
-    <w:p>
-      <w:pPr>
-        <w:ind w:left="880"/>
-      </w:pPr>
-      <w:r>
-        <w:t>各農林債の払込金額（各農林債と引換えに払い込む金銭の額をいう。）若しくはその最低金額又はこれらの算定方法</w:t>
-      </w:r>
-    </w:p>
-    <w:p>
-      <w:pPr>
-        <w:pStyle w:val="Heading6"/>
-        <w:ind w:left="880"/>
-      </w:pPr>
-      <w:r>
-        <w:t>九</w:t>
-      </w:r>
-    </w:p>
-    <w:p>
-      <w:pPr>
-        <w:ind w:left="880"/>
-      </w:pPr>
-      <w:r>
-        <w:t>農林債と引換えにする金銭の払込みの期日</w:t>
-      </w:r>
-    </w:p>
-    <w:p>
-      <w:pPr>
-        <w:pStyle w:val="Heading6"/>
-        <w:ind w:left="880"/>
-      </w:pPr>
-      <w:r>
-        <w:t>十</w:t>
-      </w:r>
-    </w:p>
-    <w:p>
-      <w:pPr>
-        <w:ind w:left="880"/>
-      </w:pPr>
-      <w:r>
-        <w:t>一定の日までに農林債の総額について割当てを受ける者を定めていない場合において、農林債の全部を発行しないこととするときは、その旨及びその一定の日</w:t>
-      </w:r>
-    </w:p>
-    <w:p>
-      <w:pPr>
-        <w:pStyle w:val="Heading6"/>
-        <w:ind w:left="880"/>
-      </w:pPr>
-      <w:r>
-        <w:t>十一</w:t>
-      </w:r>
-    </w:p>
-    <w:p>
-      <w:pPr>
-        <w:ind w:left="880"/>
-      </w:pPr>
-      <w:r>
-        <w:t>社債、株式等の振替に関する法律（平成十三年法律第七十五号。以下「社債等振替法」という。）の規定の適用を受けることとするときは、その旨</w:t>
-      </w:r>
-    </w:p>
-    <w:p>
-      <w:pPr>
-        <w:pStyle w:val="Heading6"/>
-        <w:ind w:left="880"/>
-      </w:pPr>
-      <w:r>
-        <w:t>十二</w:t>
-      </w:r>
-    </w:p>
-    <w:p>
-      <w:pPr>
-        <w:ind w:left="880"/>
-      </w:pPr>
-      <w:r>
-        <w:t>前各号に掲げるもののほか、主務省令で定める事項</w:t>
-      </w:r>
-    </w:p>
-    <w:p>
-      <w:pPr>
-        <w:pStyle w:val="Heading4"/>
-      </w:pPr>
-      <w:r>
-        <w:t>第十五条（募集の場合の振替口座の明示）</w:t>
-      </w:r>
-    </w:p>
-    <w:p>
-      <w:r>
-        <w:t>社債等振替法の規定の適用を受けることとされた農林債の引受けの申込みをする者は、自己のために開設された当該農林債の振替を行うための口座（以下この条及び第十九条において「振替口座」という。）を法第六十五条の二第二項の書面に記載し、又は法第六十五条の四の契約を締結する際に振替口座を農林中央金庫に示さなければならない。</w:t>
-      </w:r>
-    </w:p>
-    <w:p>
-      <w:pPr>
-        <w:pStyle w:val="Heading4"/>
-      </w:pPr>
-      <w:r>
-        <w:t>第十六条（割当金額等の通知期日）</w:t>
-      </w:r>
-    </w:p>
-    <w:p>
-      <w:r>
-        <w:t>法第六十五条の三第二項の政令で定める期日は、第十四条第九号の期日とする。</w:t>
-      </w:r>
-    </w:p>
-    <w:p>
-      <w:pPr>
-        <w:pStyle w:val="Heading4"/>
-      </w:pPr>
-      <w:r>
-        <w:t>第十七条（売出しの場合の公告事項）</w:t>
-      </w:r>
-    </w:p>
-    <w:p>
-      <w:r>
-        <w:t>法第六十六条の政令で定める事項は、次に掲げる事項とする。</w:t>
-      </w:r>
-    </w:p>
-    <w:p>
-      <w:pPr>
-        <w:pStyle w:val="Heading6"/>
-        <w:ind w:left="880"/>
-      </w:pPr>
-      <w:r>
-        <w:t>一</w:t>
-      </w:r>
-    </w:p>
-    <w:p>
-      <w:pPr>
-        <w:ind w:left="880"/>
-      </w:pPr>
-      <w:r>
-        <w:t>売出期間</w:t>
-      </w:r>
-    </w:p>
-    <w:p>
-      <w:pPr>
-        <w:pStyle w:val="Heading6"/>
-        <w:ind w:left="880"/>
-      </w:pPr>
-      <w:r>
-        <w:t>二</w:t>
-      </w:r>
-    </w:p>
-    <w:p>
-      <w:pPr>
-        <w:ind w:left="880"/>
-      </w:pPr>
-      <w:r>
-        <w:t>農林債の発行の価額</w:t>
-      </w:r>
-    </w:p>
-    <w:p>
-      <w:pPr>
-        <w:pStyle w:val="Heading6"/>
-        <w:ind w:left="880"/>
-      </w:pPr>
-      <w:r>
-        <w:t>三</w:t>
-      </w:r>
-    </w:p>
-    <w:p>
-      <w:pPr>
-        <w:ind w:left="880"/>
-      </w:pPr>
-      <w:r>
-        <w:t>第十四条第一号から第七号まで及び第十一号に掲げる事項</w:t>
-      </w:r>
-    </w:p>
-    <w:p>
-      <w:pPr>
-        <w:pStyle w:val="Heading6"/>
-        <w:ind w:left="880"/>
-      </w:pPr>
-      <w:r>
-        <w:t>四</w:t>
-      </w:r>
-    </w:p>
-    <w:p>
-      <w:pPr>
-        <w:ind w:left="880"/>
-      </w:pPr>
-      <w:r>
-        <w:t>次条に規定する事項</w:t>
-      </w:r>
-    </w:p>
-    <w:p>
-      <w:pPr>
-        <w:pStyle w:val="Heading6"/>
-        <w:ind w:left="880"/>
-      </w:pPr>
-      <w:r>
-        <w:t>五</w:t>
-      </w:r>
-    </w:p>
-    <w:p>
-      <w:pPr>
-        <w:ind w:left="880"/>
-      </w:pPr>
-      <w:r>
-        <w:t>前各号に掲げるもののほか、主務省令で定める事項</w:t>
-      </w:r>
-    </w:p>
-    <w:p>
-      <w:pPr>
-        <w:pStyle w:val="Heading4"/>
-      </w:pPr>
-      <w:r>
-        <w:t>第十八条（発行総額を農林債の総額とみなす場合）</w:t>
-      </w:r>
-    </w:p>
-    <w:p>
-      <w:r>
-        <w:t>売出期間内に売出しの方法により発行した農林債の総額が前条の規定により公告した農林債の総額に達しないときは、その発行総額をもって農林債の総額とする。</w:t>
-      </w:r>
-    </w:p>
-    <w:p>
-      <w:pPr>
-        <w:pStyle w:val="Heading4"/>
-      </w:pPr>
-      <w:r>
-        <w:t>第十九条（売出しの場合の振替口座の明示）</w:t>
-      </w:r>
-    </w:p>
-    <w:p>
-      <w:r>
-        <w:t>社債等振替法の規定の適用を受けることとされた農林債の売出しに応じようとする者は、その取得の際に、振替口座を農林中央金庫に示さなければならない。</w:t>
-      </w:r>
-    </w:p>
-    <w:p>
-      <w:pPr>
-        <w:pStyle w:val="Heading4"/>
-      </w:pPr>
-      <w:r>
-        <w:t>第二十条（農林債の債券の発行時期）</w:t>
-      </w:r>
-    </w:p>
-    <w:p>
-      <w:r>
-        <w:t>農林中央金庫は、農林債の債券を発行する旨の定めがある農林債を発行した日以後遅滞なく、当該農林債に係る債券を発行しなければならない。</w:t>
-      </w:r>
-    </w:p>
-    <w:p>
-      <w:pPr>
-        <w:pStyle w:val="Heading4"/>
-      </w:pPr>
-      <w:r>
-        <w:t>第二十一条（農林債の債券の記載事項）</w:t>
-      </w:r>
-    </w:p>
-    <w:p>
-      <w:r>
-        <w:t>法第六十七条の政令で定める事項は、次に掲げる事項とする。</w:t>
-      </w:r>
-    </w:p>
-    <w:p>
-      <w:pPr>
-        <w:pStyle w:val="Heading6"/>
-        <w:ind w:left="880"/>
-      </w:pPr>
-      <w:r>
-        <w:t>一</w:t>
-      </w:r>
-    </w:p>
-    <w:p>
-      <w:pPr>
-        <w:ind w:left="880"/>
-      </w:pPr>
-      <w:r>
-        <w:t>農林中央金庫という名称</w:t>
-      </w:r>
-    </w:p>
-    <w:p>
-      <w:pPr>
-        <w:pStyle w:val="Heading6"/>
-        <w:ind w:left="880"/>
-      </w:pPr>
-      <w:r>
-        <w:t>二</w:t>
-      </w:r>
-    </w:p>
-    <w:p>
-      <w:pPr>
-        <w:ind w:left="880"/>
-      </w:pPr>
-      <w:r>
-        <w:t>当該債券の番号</w:t>
-      </w:r>
-    </w:p>
-    <w:p>
-      <w:pPr>
-        <w:pStyle w:val="Heading6"/>
-        <w:ind w:left="880"/>
-      </w:pPr>
-      <w:r>
-        <w:t>三</w:t>
-      </w:r>
-    </w:p>
-    <w:p>
-      <w:pPr>
-        <w:ind w:left="880"/>
-      </w:pPr>
-      <w:r>
-        <w:t>当該債券に係る農林債の金額</w:t>
-      </w:r>
-    </w:p>
-    <w:p>
-      <w:pPr>
-        <w:pStyle w:val="Heading6"/>
-        <w:ind w:left="880"/>
-      </w:pPr>
-      <w:r>
-        <w:t>四</w:t>
-      </w:r>
-    </w:p>
-    <w:p>
-      <w:pPr>
-        <w:ind w:left="880"/>
-      </w:pPr>
-      <w:r>
+        <w:br/>
         <w:t>第十四条第三号から第七号までに掲げる事項その他農林債の内容を特定するものとして主務省令で定める事項（次条第一項第一号及び第二号において「種類」という。）</w:t>
       </w:r>
     </w:p>
@@ -1933,120 +1527,78 @@
     </w:p>
     <w:p>
       <w:pPr>
-        <w:pStyle w:val="Heading6"/>
+        <w:pStyle w:val="ListBullet"/>
         <w:ind w:left="880"/>
       </w:pPr>
       <w:r>
         <w:t>一</w:t>
-      </w:r>
-    </w:p>
-    <w:p>
-      <w:pPr>
+        <w:br/>
+        <w:t>農林債の種類</w:t>
+      </w:r>
+    </w:p>
+    <w:p>
+      <w:pPr>
+        <w:pStyle w:val="ListBullet"/>
         <w:ind w:left="880"/>
       </w:pPr>
       <w:r>
-        <w:t>農林債の種類</w:t>
-      </w:r>
-    </w:p>
-    <w:p>
-      <w:pPr>
-        <w:pStyle w:val="Heading6"/>
+        <w:t>二</w:t>
+        <w:br/>
+        <w:t>種類ごとの農林債の総額及び各農林債の金額</w:t>
+      </w:r>
+    </w:p>
+    <w:p>
+      <w:pPr>
+        <w:pStyle w:val="ListBullet"/>
         <w:ind w:left="880"/>
       </w:pPr>
       <w:r>
-        <w:t>二</w:t>
-      </w:r>
-    </w:p>
-    <w:p>
-      <w:pPr>
+        <w:t>三</w:t>
+        <w:br/>
+        <w:t>各農林債と引換えに払い込まれた金銭の額及び払込みの日</w:t>
+      </w:r>
+    </w:p>
+    <w:p>
+      <w:pPr>
+        <w:pStyle w:val="ListBullet"/>
         <w:ind w:left="880"/>
       </w:pPr>
       <w:r>
-        <w:t>種類ごとの農林債の総額及び各農林債の金額</w:t>
-      </w:r>
-    </w:p>
-    <w:p>
-      <w:pPr>
-        <w:pStyle w:val="Heading6"/>
+        <w:t>四</w:t>
+        <w:br/>
+        <w:t>農林債の債権者（無記名農林債（無記名式の農林債の債券が発行されている農林債をいう。以下同じ。）の債権者を除く。）の氏名又は名称及び住所</w:t>
+      </w:r>
+    </w:p>
+    <w:p>
+      <w:pPr>
+        <w:pStyle w:val="ListBullet"/>
         <w:ind w:left="880"/>
       </w:pPr>
       <w:r>
-        <w:t>三</w:t>
-      </w:r>
-    </w:p>
-    <w:p>
-      <w:pPr>
+        <w:t>五</w:t>
+        <w:br/>
+        <w:t>前号の農林債の債権者が各農林債を取得した日</w:t>
+      </w:r>
+    </w:p>
+    <w:p>
+      <w:pPr>
+        <w:pStyle w:val="ListBullet"/>
         <w:ind w:left="880"/>
       </w:pPr>
       <w:r>
-        <w:t>各農林債と引換えに払い込まれた金銭の額及び払込みの日</w:t>
-      </w:r>
-    </w:p>
-    <w:p>
-      <w:pPr>
-        <w:pStyle w:val="Heading6"/>
+        <w:t>六</w:t>
+        <w:br/>
+        <w:t>農林債の債券を発行したときは、農林債の債券の番号、発行の日、農林債の債券が記名式か、又は無記名式かの別及び無記名式の農林債の債券の数</w:t>
+      </w:r>
+    </w:p>
+    <w:p>
+      <w:pPr>
+        <w:pStyle w:val="ListBullet"/>
         <w:ind w:left="880"/>
       </w:pPr>
       <w:r>
-        <w:t>四</w:t>
-      </w:r>
-    </w:p>
-    <w:p>
-      <w:pPr>
-        <w:ind w:left="880"/>
-      </w:pPr>
-      <w:r>
-        <w:t>農林債の債権者（無記名農林債（無記名式の農林債の債券が発行されている農林債をいう。以下同じ。）の債権者を除く。）の氏名又は名称及び住所</w:t>
-      </w:r>
-    </w:p>
-    <w:p>
-      <w:pPr>
-        <w:pStyle w:val="Heading6"/>
-        <w:ind w:left="880"/>
-      </w:pPr>
-      <w:r>
-        <w:t>五</w:t>
-      </w:r>
-    </w:p>
-    <w:p>
-      <w:pPr>
-        <w:ind w:left="880"/>
-      </w:pPr>
-      <w:r>
-        <w:t>前号の農林債の債権者が各農林債を取得した日</w:t>
-      </w:r>
-    </w:p>
-    <w:p>
-      <w:pPr>
-        <w:pStyle w:val="Heading6"/>
-        <w:ind w:left="880"/>
-      </w:pPr>
-      <w:r>
-        <w:t>六</w:t>
-      </w:r>
-    </w:p>
-    <w:p>
-      <w:pPr>
-        <w:ind w:left="880"/>
-      </w:pPr>
-      <w:r>
-        <w:t>農林債の債券を発行したときは、農林債の債券の番号、発行の日、農林債の債券が記名式か、又は無記名式かの別及び無記名式の農林債の債券の数</w:t>
-      </w:r>
-    </w:p>
-    <w:p>
-      <w:pPr>
-        <w:pStyle w:val="Heading6"/>
-        <w:ind w:left="880"/>
-      </w:pPr>
-      <w:r>
         <w:t>七</w:t>
-      </w:r>
-    </w:p>
-    <w:p>
-      <w:pPr>
-        <w:ind w:left="880"/>
-      </w:pPr>
-      <w:r>
+        <w:br/>
         <w:t>前各号に掲げるもののほか、主務省令で定める事項</w:t>
       </w:r>
     </w:p>
@@ -2112,6 +1664,8 @@
       </w:pPr>
       <w:r>
         <w:t>農林債が二以上の者の共有に属するときは、共有者は、農林中央金庫が農林債の債権者に対してする通知又は催告を受領する者一人を定め、農林中央金庫に対し、その者の氏名又は名称を通知しなければならない。</w:t>
+        <w:br/>
+        <w:t>この場合においては、その者を農林債の債権者とみなして、前二項の規定を適用する。</w:t>
       </w:r>
     </w:p>
     <w:p>
@@ -2159,6 +1713,8 @@
     <w:p>
       <w:r>
         <w:t>農林債が二以上の者の共有に属するときは、共有者は当該農林債についての権利を行使する者一人を定め、農林中央金庫に対し、その者の氏名又は名称を通知しなければ、当該農林債についての権利を行使することができない。</w:t>
+        <w:br/>
+        <w:t>ただし、農林中央金庫が当該権利を行使することに同意した場合は、この限りでない。</w:t>
       </w:r>
     </w:p>
     <w:p>
@@ -2249,6 +1805,8 @@
       </w:pPr>
       <w:r>
         <w:t>農林債の債券の交付を受けた者は、当該債券に係る農林債についての権利を取得する。</w:t>
+        <w:br/>
+        <w:t>ただし、その者に悪意又は重大な過失があるときは、この限りでない。</w:t>
       </w:r>
     </w:p>
     <w:p>
@@ -2266,35 +1824,23 @@
     </w:p>
     <w:p>
       <w:pPr>
-        <w:pStyle w:val="Heading6"/>
+        <w:pStyle w:val="ListBullet"/>
         <w:ind w:left="880"/>
       </w:pPr>
       <w:r>
         <w:t>一</w:t>
-      </w:r>
-    </w:p>
-    <w:p>
-      <w:pPr>
+        <w:br/>
+        <w:t>農林債を取得した場合</w:t>
+      </w:r>
+    </w:p>
+    <w:p>
+      <w:pPr>
+        <w:pStyle w:val="ListBullet"/>
         <w:ind w:left="880"/>
       </w:pPr>
       <w:r>
-        <w:t>農林債を取得した場合</w:t>
-      </w:r>
-    </w:p>
-    <w:p>
-      <w:pPr>
-        <w:pStyle w:val="Heading6"/>
-        <w:ind w:left="880"/>
-      </w:pPr>
-      <w:r>
         <w:t>二</w:t>
-      </w:r>
-    </w:p>
-    <w:p>
-      <w:pPr>
-        <w:ind w:left="880"/>
-      </w:pPr>
-      <w:r>
+        <w:br/>
         <w:t>農林中央金庫が有する農林債を処分した場合</w:t>
       </w:r>
     </w:p>
@@ -2420,35 +1966,23 @@
     </w:p>
     <w:p>
       <w:pPr>
-        <w:pStyle w:val="Heading6"/>
+        <w:pStyle w:val="ListBullet"/>
         <w:ind w:left="880"/>
       </w:pPr>
       <w:r>
         <w:t>一</w:t>
-      </w:r>
-    </w:p>
-    <w:p>
-      <w:pPr>
+        <w:br/>
+        <w:t>質権者の氏名又は名称及び住所</w:t>
+      </w:r>
+    </w:p>
+    <w:p>
+      <w:pPr>
+        <w:pStyle w:val="ListBullet"/>
         <w:ind w:left="880"/>
       </w:pPr>
       <w:r>
-        <w:t>質権者の氏名又は名称及び住所</w:t>
-      </w:r>
-    </w:p>
-    <w:p>
-      <w:pPr>
-        <w:pStyle w:val="Heading6"/>
-        <w:ind w:left="880"/>
-      </w:pPr>
-      <w:r>
         <w:t>二</w:t>
-      </w:r>
-    </w:p>
-    <w:p>
-      <w:pPr>
-        <w:ind w:left="880"/>
-      </w:pPr>
-      <w:r>
+        <w:br/>
         <w:t>質権の目的である農林債</w:t>
       </w:r>
     </w:p>
@@ -2634,6 +2168,8 @@
     <w:p>
       <w:r>
         <w:t>農林中央金庫は、農林債の債券が発行されている農林債をその償還の期限前に償還する場合において、これに付された利札が欠けているときは、当該利札に表示される農林債の利息の請求権の額を償還額から控除しなければならない。</w:t>
+        <w:br/>
+        <w:t>ただし、当該請求権が弁済期にある場合は、この限りでない。</w:t>
       </w:r>
     </w:p>
     <w:p>
@@ -2711,35 +2247,23 @@
     </w:p>
     <w:p>
       <w:pPr>
-        <w:pStyle w:val="Heading6"/>
+        <w:pStyle w:val="ListBullet"/>
         <w:ind w:left="880"/>
       </w:pPr>
       <w:r>
         <w:t>一</w:t>
-      </w:r>
-    </w:p>
-    <w:p>
-      <w:pPr>
+        <w:br/>
+        <w:t>自己資本の充実その他の経営の健全性を確保するための措置が早急にとられなければ、農林中央金庫が預金及び定期積金（次号において「預金等」という。）の払戻しを停止するおそれがあること。</w:t>
+      </w:r>
+    </w:p>
+    <w:p>
+      <w:pPr>
+        <w:pStyle w:val="ListBullet"/>
         <w:ind w:left="880"/>
       </w:pPr>
       <w:r>
-        <w:t>自己資本の充実その他の経営の健全性を確保するための措置が早急にとられなければ、農林中央金庫が預金及び定期積金（次号において「預金等」という。）の払戻しを停止するおそれがあること。</w:t>
-      </w:r>
-    </w:p>
-    <w:p>
-      <w:pPr>
-        <w:pStyle w:val="Heading6"/>
-        <w:ind w:left="880"/>
-      </w:pPr>
-      <w:r>
         <w:t>二</w:t>
-      </w:r>
-    </w:p>
-    <w:p>
-      <w:pPr>
-        <w:ind w:left="880"/>
-      </w:pPr>
-      <w:r>
+        <w:br/>
         <w:t>農林中央金庫が預金等の払戻しを停止した場合には、他の金融機関の連鎖的な破綻たん</w:t>
         <w:br/>
         <w:t>を発生させることにより、我が国における金融の機能に極めて重大な障害が生ずることとなる事態を生じさせるおそれがあること。</w:t>
@@ -2760,159 +2284,117 @@
     </w:p>
     <w:p>
       <w:pPr>
-        <w:pStyle w:val="Heading6"/>
+        <w:pStyle w:val="ListBullet"/>
         <w:ind w:left="880"/>
       </w:pPr>
       <w:r>
         <w:t>一</w:t>
-      </w:r>
-    </w:p>
-    <w:p>
-      <w:pPr>
+        <w:br/>
+        <w:t>法第八十六条の規定による解散の命令</w:t>
+      </w:r>
+    </w:p>
+    <w:p>
+      <w:pPr>
+        <w:pStyle w:val="ListBullet"/>
         <w:ind w:left="880"/>
       </w:pPr>
       <w:r>
-        <w:t>法第八十六条の規定による解散の命令</w:t>
-      </w:r>
-    </w:p>
-    <w:p>
-      <w:pPr>
-        <w:pStyle w:val="Heading6"/>
+        <w:t>二</w:t>
+        <w:br/>
+        <w:t>前号に掲げる命令に係る法第八十九条の規定による通知</w:t>
+      </w:r>
+    </w:p>
+    <w:p>
+      <w:pPr>
+        <w:pStyle w:val="Heading4"/>
+      </w:pPr>
+      <w:r>
+        <w:t>第四十二条（権限の委任）</w:t>
+      </w:r>
+    </w:p>
+    <w:p>
+      <w:r>
+        <w:t>内閣総理大臣は、この政令による権限を金融庁長官に委任する。</w:t>
+      </w:r>
+    </w:p>
+    <w:p>
+      <w:pPr>
+        <w:pStyle w:val="Heading4"/>
+      </w:pPr>
+      <w:r>
+        <w:t>第四十三条（農林中央金庫の清算人について会社法を準用する場合の読替え）</w:t>
+      </w:r>
+    </w:p>
+    <w:p>
+      <w:r>
+        <w:t>法第九十五条において農林中央金庫の清算人について会社法第三百八十六条第一項（第一号に係る部分に限る。）及び第二項（第一号及び第二号に係る部分に限る。）の規定を準用する場合においては、同条第一項中「第三百四十九条第四項、第三百五十三条及び第三百六十四条」とあり、及び同条第二項中「第三百四十九条第四項」とあるのは、「農林中央金庫法第九十五条において準用する同法第二十二条第四項」と読み替えるものとする。</w:t>
+      </w:r>
+    </w:p>
+    <w:p>
+      <w:pPr>
+        <w:pStyle w:val="Heading4"/>
+      </w:pPr>
+      <w:r>
+        <w:t>第四十四条（農林中央金庫代理業の許可を要しない銀行等の範囲）</w:t>
+      </w:r>
+    </w:p>
+    <w:p>
+      <w:r>
+        <w:t>法第九十五条の三第一項に規定する政令で定める金融業を行う者は、次に掲げる者とする。</w:t>
+      </w:r>
+    </w:p>
+    <w:p>
+      <w:pPr>
+        <w:pStyle w:val="ListBullet"/>
         <w:ind w:left="880"/>
       </w:pPr>
       <w:r>
+        <w:t>一</w:t>
+        <w:br/>
+        <w:t>信用金庫及び信用金庫連合会</w:t>
+      </w:r>
+    </w:p>
+    <w:p>
+      <w:pPr>
+        <w:pStyle w:val="ListBullet"/>
+        <w:ind w:left="880"/>
+      </w:pPr>
+      <w:r>
         <w:t>二</w:t>
-      </w:r>
-    </w:p>
-    <w:p>
-      <w:pPr>
+        <w:br/>
+        <w:t>信用協同組合及び中小企業等協同組合法（昭和二十四年法律第百八十一号）第九条の九第一項第一号の事業を行う協同組合連合会</w:t>
+      </w:r>
+    </w:p>
+    <w:p>
+      <w:pPr>
+        <w:pStyle w:val="ListBullet"/>
         <w:ind w:left="880"/>
       </w:pPr>
       <w:r>
-        <w:t>前号に掲げる命令に係る法第八十九条の規定による通知</w:t>
-      </w:r>
-    </w:p>
-    <w:p>
-      <w:pPr>
-        <w:pStyle w:val="Heading4"/>
-      </w:pPr>
-      <w:r>
-        <w:t>第四十二条（権限の委任）</w:t>
-      </w:r>
-    </w:p>
-    <w:p>
-      <w:r>
-        <w:t>内閣総理大臣は、この政令による権限を金融庁長官に委任する。</w:t>
-      </w:r>
-    </w:p>
-    <w:p>
-      <w:pPr>
-        <w:pStyle w:val="Heading4"/>
-      </w:pPr>
-      <w:r>
-        <w:t>第四十三条（農林中央金庫の清算人について会社法を準用する場合の読替え）</w:t>
-      </w:r>
-    </w:p>
-    <w:p>
-      <w:r>
-        <w:t>法第九十五条において農林中央金庫の清算人について会社法第三百八十六条第一項（第一号に係る部分に限る。）及び第二項（第一号及び第二号に係る部分に限る。）の規定を準用する場合においては、同条第一項中「第三百四十九条第四項、第三百五十三条及び第三百六十四条」とあり、及び同条第二項中「第三百四十九条第四項」とあるのは、「農林中央金庫法第九十五条において準用する同法第二十二条第四項」と読み替えるものとする。</w:t>
-      </w:r>
-    </w:p>
-    <w:p>
-      <w:pPr>
-        <w:pStyle w:val="Heading4"/>
-      </w:pPr>
-      <w:r>
-        <w:t>第四十四条（農林中央金庫代理業の許可を要しない銀行等の範囲）</w:t>
-      </w:r>
-    </w:p>
-    <w:p>
-      <w:r>
-        <w:t>法第九十五条の三第一項に規定する政令で定める金融業を行う者は、次に掲げる者とする。</w:t>
-      </w:r>
-    </w:p>
-    <w:p>
-      <w:pPr>
-        <w:pStyle w:val="Heading6"/>
+        <w:t>三</w:t>
+        <w:br/>
+        <w:t>労働金庫及び労働金庫連合会</w:t>
+      </w:r>
+    </w:p>
+    <w:p>
+      <w:pPr>
+        <w:pStyle w:val="ListBullet"/>
         <w:ind w:left="880"/>
       </w:pPr>
       <w:r>
-        <w:t>一</w:t>
-      </w:r>
-    </w:p>
-    <w:p>
-      <w:pPr>
+        <w:t>四</w:t>
+        <w:br/>
+        <w:t>農業協同組合法（昭和二十二年法律第百三十二号）第十条第一項第三号の事業を行う農業協同組合及び農業協同組合連合会</w:t>
+      </w:r>
+    </w:p>
+    <w:p>
+      <w:pPr>
+        <w:pStyle w:val="ListBullet"/>
         <w:ind w:left="880"/>
       </w:pPr>
       <w:r>
-        <w:t>信用金庫及び信用金庫連合会</w:t>
-      </w:r>
-    </w:p>
-    <w:p>
-      <w:pPr>
-        <w:pStyle w:val="Heading6"/>
-        <w:ind w:left="880"/>
-      </w:pPr>
-      <w:r>
-        <w:t>二</w:t>
-      </w:r>
-    </w:p>
-    <w:p>
-      <w:pPr>
-        <w:ind w:left="880"/>
-      </w:pPr>
-      <w:r>
-        <w:t>信用協同組合及び中小企業等協同組合法（昭和二十四年法律第百八十一号）第九条の九第一項第一号の事業を行う協同組合連合会</w:t>
-      </w:r>
-    </w:p>
-    <w:p>
-      <w:pPr>
-        <w:pStyle w:val="Heading6"/>
-        <w:ind w:left="880"/>
-      </w:pPr>
-      <w:r>
-        <w:t>三</w:t>
-      </w:r>
-    </w:p>
-    <w:p>
-      <w:pPr>
-        <w:ind w:left="880"/>
-      </w:pPr>
-      <w:r>
-        <w:t>労働金庫及び労働金庫連合会</w:t>
-      </w:r>
-    </w:p>
-    <w:p>
-      <w:pPr>
-        <w:pStyle w:val="Heading6"/>
-        <w:ind w:left="880"/>
-      </w:pPr>
-      <w:r>
-        <w:t>四</w:t>
-      </w:r>
-    </w:p>
-    <w:p>
-      <w:pPr>
-        <w:ind w:left="880"/>
-      </w:pPr>
-      <w:r>
-        <w:t>農業協同組合法（昭和二十二年法律第百三十二号）第十条第一項第三号の事業を行う農業協同組合及び農業協同組合連合会</w:t>
-      </w:r>
-    </w:p>
-    <w:p>
-      <w:pPr>
-        <w:pStyle w:val="Heading6"/>
-        <w:ind w:left="880"/>
-      </w:pPr>
-      <w:r>
         <w:t>五</w:t>
-      </w:r>
-    </w:p>
-    <w:p>
-      <w:pPr>
-        <w:ind w:left="880"/>
-      </w:pPr>
-      <w:r>
+        <w:br/>
         <w:t>水産業協同組合法（昭和二十三年法律第二百四十二号）第十一条第一項第四号の事業を行う漁業協同組合、同法第八十七条第一項第四号の事業を行う漁業協同組合連合会、同法第九十三条第一項第二号の事業を行う水産加工業協同組合及び同法第九十七条第一項第二号の事業を行う水産加工業協同組合連合会</w:t>
       </w:r>
     </w:p>
@@ -2961,52 +2443,34 @@
     </w:p>
     <w:p>
       <w:pPr>
-        <w:pStyle w:val="Heading6"/>
+        <w:pStyle w:val="ListBullet"/>
         <w:ind w:left="880"/>
       </w:pPr>
       <w:r>
         <w:t>一</w:t>
-      </w:r>
-    </w:p>
-    <w:p>
-      <w:pPr>
+        <w:br/>
+        <w:t>特定預金等契約に関して顧客が支払うべき手数料、報酬その他の対価に関する事項であって主務省令で定めるもの</w:t>
+      </w:r>
+    </w:p>
+    <w:p>
+      <w:pPr>
+        <w:pStyle w:val="ListBullet"/>
         <w:ind w:left="880"/>
       </w:pPr>
       <w:r>
-        <w:t>特定預金等契約に関して顧客が支払うべき手数料、報酬その他の対価に関する事項であって主務省令で定めるもの</w:t>
-      </w:r>
-    </w:p>
-    <w:p>
-      <w:pPr>
-        <w:pStyle w:val="Heading6"/>
+        <w:t>二</w:t>
+        <w:br/>
+        <w:t>顧客が行う特定預金等契約の締結について金利、通貨の価格、金融商品市場における相場その他の指標に係る変動を直接の原因として損失が生ずることとなるおそれがある場合にあっては、次に掲げる事項</w:t>
+      </w:r>
+    </w:p>
+    <w:p>
+      <w:pPr>
+        <w:pStyle w:val="ListBullet"/>
         <w:ind w:left="880"/>
       </w:pPr>
       <w:r>
-        <w:t>二</w:t>
-      </w:r>
-    </w:p>
-    <w:p>
-      <w:pPr>
-        <w:ind w:left="880"/>
-      </w:pPr>
-      <w:r>
-        <w:t>顧客が行う特定預金等契約の締結について金利、通貨の価格、金融商品市場における相場その他の指標に係る変動を直接の原因として損失が生ずることとなるおそれがある場合にあっては、次に掲げる事項</w:t>
-      </w:r>
-    </w:p>
-    <w:p>
-      <w:pPr>
-        <w:pStyle w:val="Heading6"/>
-        <w:ind w:left="880"/>
-      </w:pPr>
-      <w:r>
         <w:t>三</w:t>
-      </w:r>
-    </w:p>
-    <w:p>
-      <w:pPr>
-        <w:ind w:left="880"/>
-      </w:pPr>
-      <w:r>
+        <w:br/>
         <w:t>前二号に掲げる事項に準ずるものとして主務省令で定める事項</w:t>
       </w:r>
     </w:p>
@@ -3038,6 +2502,8 @@
       </w:pPr>
       <w:r>
         <w:t>前項の規定による承諾を得た農林中央金庫代理業者は、同項の相手方から書面又は電磁的方法により電磁的方法による提供を受けない旨の申出があったときは、当該相手方に対し、法第九十五条の五において準用する金融商品取引法第三十七条の三第二項及び第三十七条の四第二項において準用する同法第三十四条の二第四項に規定する事項の提供を電磁的方法によってしてはならない。</w:t>
+        <w:br/>
+        <w:t>ただし、当該相手方が再び前項の規定による承諾をした場合は、この限りでない。</w:t>
       </w:r>
     </w:p>
     <w:p>
@@ -3068,69 +2534,45 @@
     </w:p>
     <w:p>
       <w:pPr>
-        <w:pStyle w:val="Heading6"/>
+        <w:pStyle w:val="ListBullet"/>
         <w:ind w:left="880"/>
       </w:pPr>
       <w:r>
         <w:t>一</w:t>
-      </w:r>
-    </w:p>
-    <w:p>
-      <w:pPr>
+        <w:br/>
+        <w:t>名称</w:t>
+      </w:r>
+    </w:p>
+    <w:p>
+      <w:pPr>
+        <w:pStyle w:val="ListBullet"/>
         <w:ind w:left="880"/>
       </w:pPr>
       <w:r>
-        <w:t>名称</w:t>
-      </w:r>
-    </w:p>
-    <w:p>
-      <w:pPr>
-        <w:pStyle w:val="Heading6"/>
+        <w:t>二</w:t>
+        <w:br/>
+        <w:t>事務所の所在地</w:t>
+      </w:r>
+    </w:p>
+    <w:p>
+      <w:pPr>
+        <w:pStyle w:val="ListBullet"/>
         <w:ind w:left="880"/>
       </w:pPr>
       <w:r>
-        <w:t>二</w:t>
-      </w:r>
-    </w:p>
-    <w:p>
-      <w:pPr>
+        <w:t>三</w:t>
+        <w:br/>
+        <w:t>役員の氏名</w:t>
+      </w:r>
+    </w:p>
+    <w:p>
+      <w:pPr>
+        <w:pStyle w:val="ListBullet"/>
         <w:ind w:left="880"/>
       </w:pPr>
       <w:r>
-        <w:t>事務所の所在地</w:t>
-      </w:r>
-    </w:p>
-    <w:p>
-      <w:pPr>
-        <w:pStyle w:val="Heading6"/>
-        <w:ind w:left="880"/>
-      </w:pPr>
-      <w:r>
-        <w:t>三</w:t>
-      </w:r>
-    </w:p>
-    <w:p>
-      <w:pPr>
-        <w:ind w:left="880"/>
-      </w:pPr>
-      <w:r>
-        <w:t>役員の氏名</w:t>
-      </w:r>
-    </w:p>
-    <w:p>
-      <w:pPr>
-        <w:pStyle w:val="Heading6"/>
-        <w:ind w:left="880"/>
-      </w:pPr>
-      <w:r>
         <w:t>四</w:t>
-      </w:r>
-    </w:p>
-    <w:p>
-      <w:pPr>
-        <w:ind w:left="880"/>
-      </w:pPr>
-      <w:r>
+        <w:br/>
         <w:t>法第九十五条の五の七第二号に規定する協会員の氏名又は名称</w:t>
       </w:r>
     </w:p>
@@ -3179,150 +2621,102 @@
     </w:p>
     <w:p>
       <w:pPr>
-        <w:pStyle w:val="Heading6"/>
+        <w:pStyle w:val="ListBullet"/>
         <w:ind w:left="880"/>
       </w:pPr>
       <w:r>
         <w:t>一</w:t>
-      </w:r>
-    </w:p>
-    <w:p>
-      <w:pPr>
+        <w:br/>
+        <w:t>中小企業等協同組合法</w:t>
+      </w:r>
+    </w:p>
+    <w:p>
+      <w:pPr>
+        <w:pStyle w:val="ListBullet"/>
         <w:ind w:left="880"/>
       </w:pPr>
       <w:r>
-        <w:t>中小企業等協同組合法</w:t>
-      </w:r>
-    </w:p>
-    <w:p>
-      <w:pPr>
-        <w:pStyle w:val="Heading6"/>
+        <w:t>二</w:t>
+        <w:br/>
+        <w:t>長期信用銀行法（昭和二十七年法律第百八十七号）</w:t>
+      </w:r>
+    </w:p>
+    <w:p>
+      <w:pPr>
+        <w:pStyle w:val="Heading4"/>
+      </w:pPr>
+      <w:r>
+        <w:t>第五十二条（認定農林中央金庫電子決済等代行事業者協会に係る名称の使用制限の適用除外）</w:t>
+      </w:r>
+    </w:p>
+    <w:p>
+      <w:r>
+        <w:t>法第九十五条の五の十第一項において準用する銀行法第五十二条の六十一の二十一第二項の政令で定めるものは、次に掲げる認定のいずれかを受けた者とする。</w:t>
+      </w:r>
+    </w:p>
+    <w:p>
+      <w:pPr>
+        <w:pStyle w:val="ListBullet"/>
         <w:ind w:left="880"/>
       </w:pPr>
       <w:r>
+        <w:t>一</w:t>
+        <w:br/>
+        <w:t>農業協同組合法第九十二条の五の六の規定による認定</w:t>
+      </w:r>
+    </w:p>
+    <w:p>
+      <w:pPr>
+        <w:pStyle w:val="ListBullet"/>
+        <w:ind w:left="880"/>
+      </w:pPr>
+      <w:r>
         <w:t>二</w:t>
-      </w:r>
-    </w:p>
-    <w:p>
-      <w:pPr>
+        <w:br/>
+        <w:t>水産業協同組合法第百十四条の規定による認定</w:t>
+      </w:r>
+    </w:p>
+    <w:p>
+      <w:pPr>
+        <w:pStyle w:val="ListBullet"/>
         <w:ind w:left="880"/>
       </w:pPr>
       <w:r>
-        <w:t>長期信用銀行法（昭和二十七年法律第百八十七号）</w:t>
-      </w:r>
-    </w:p>
-    <w:p>
-      <w:pPr>
-        <w:pStyle w:val="Heading4"/>
-      </w:pPr>
-      <w:r>
-        <w:t>第五十二条（認定農林中央金庫電子決済等代行事業者協会に係る名称の使用制限の適用除外）</w:t>
-      </w:r>
-    </w:p>
-    <w:p>
-      <w:r>
-        <w:t>法第九十五条の五の十第一項において準用する銀行法第五十二条の六十一の二十一第二項の政令で定めるものは、次に掲げる認定のいずれかを受けた者とする。</w:t>
-      </w:r>
-    </w:p>
-    <w:p>
-      <w:pPr>
-        <w:pStyle w:val="Heading6"/>
+        <w:t>三</w:t>
+        <w:br/>
+        <w:t>協同組合による金融事業に関する法律（昭和二十四年法律第百八十三号）第六条の五の七の規定による認定</w:t>
+      </w:r>
+    </w:p>
+    <w:p>
+      <w:pPr>
+        <w:pStyle w:val="ListBullet"/>
         <w:ind w:left="880"/>
       </w:pPr>
       <w:r>
-        <w:t>一</w:t>
-      </w:r>
-    </w:p>
-    <w:p>
-      <w:pPr>
+        <w:t>四</w:t>
+        <w:br/>
+        <w:t>労働金庫法（昭和二十八年法律第二百二十七号）第八十九条の十の規定による認定</w:t>
+      </w:r>
+    </w:p>
+    <w:p>
+      <w:pPr>
+        <w:pStyle w:val="ListBullet"/>
         <w:ind w:left="880"/>
       </w:pPr>
       <w:r>
-        <w:t>農業協同組合法第九十二条の五の六の規定による認定</w:t>
-      </w:r>
-    </w:p>
-    <w:p>
-      <w:pPr>
-        <w:pStyle w:val="Heading6"/>
+        <w:t>五</w:t>
+        <w:br/>
+        <w:t>銀行法第五十二条の六十一の十九の規定による認定</w:t>
+      </w:r>
+    </w:p>
+    <w:p>
+      <w:pPr>
+        <w:pStyle w:val="ListBullet"/>
         <w:ind w:left="880"/>
       </w:pPr>
       <w:r>
-        <w:t>二</w:t>
-      </w:r>
-    </w:p>
-    <w:p>
-      <w:pPr>
-        <w:ind w:left="880"/>
-      </w:pPr>
-      <w:r>
-        <w:t>水産業協同組合法第百十四条の規定による認定</w:t>
-      </w:r>
-    </w:p>
-    <w:p>
-      <w:pPr>
-        <w:pStyle w:val="Heading6"/>
-        <w:ind w:left="880"/>
-      </w:pPr>
-      <w:r>
-        <w:t>三</w:t>
-      </w:r>
-    </w:p>
-    <w:p>
-      <w:pPr>
-        <w:ind w:left="880"/>
-      </w:pPr>
-      <w:r>
-        <w:t>協同組合による金融事業に関する法律（昭和二十四年法律第百八十三号）第六条の五の七の規定による認定</w:t>
-      </w:r>
-    </w:p>
-    <w:p>
-      <w:pPr>
-        <w:pStyle w:val="Heading6"/>
-        <w:ind w:left="880"/>
-      </w:pPr>
-      <w:r>
-        <w:t>四</w:t>
-      </w:r>
-    </w:p>
-    <w:p>
-      <w:pPr>
-        <w:ind w:left="880"/>
-      </w:pPr>
-      <w:r>
-        <w:t>労働金庫法（昭和二十八年法律第二百二十七号）第八十九条の十の規定による認定</w:t>
-      </w:r>
-    </w:p>
-    <w:p>
-      <w:pPr>
-        <w:pStyle w:val="Heading6"/>
-        <w:ind w:left="880"/>
-      </w:pPr>
-      <w:r>
-        <w:t>五</w:t>
-      </w:r>
-    </w:p>
-    <w:p>
-      <w:pPr>
-        <w:ind w:left="880"/>
-      </w:pPr>
-      <w:r>
-        <w:t>銀行法第五十二条の六十一の十九の規定による認定</w:t>
-      </w:r>
-    </w:p>
-    <w:p>
-      <w:pPr>
-        <w:pStyle w:val="Heading6"/>
-        <w:ind w:left="880"/>
-      </w:pPr>
-      <w:r>
         <w:t>六</w:t>
-      </w:r>
-    </w:p>
-    <w:p>
-      <w:pPr>
-        <w:ind w:left="880"/>
-      </w:pPr>
-      <w:r>
+        <w:br/>
         <w:t>株式会社商工組合中央金庫法（平成十九年法律第七十四号）第六十条の二十一の規定による認定</w:t>
       </w:r>
     </w:p>
@@ -3345,104 +2739,285 @@
     </w:p>
     <w:p>
       <w:pPr>
-        <w:pStyle w:val="Heading6"/>
+        <w:pStyle w:val="ListBullet"/>
         <w:ind w:left="880"/>
       </w:pPr>
       <w:r>
         <w:t>一</w:t>
-      </w:r>
-    </w:p>
-    <w:p>
-      <w:pPr>
+        <w:br/>
+        <w:t>農業協同組合法第九十二条の五の七に規定する認定特定信用事業電子決済等代行事業者協会</w:t>
+      </w:r>
+    </w:p>
+    <w:p>
+      <w:pPr>
+        <w:pStyle w:val="ListBullet"/>
         <w:ind w:left="880"/>
       </w:pPr>
       <w:r>
-        <w:t>農業協同組合法第九十二条の五の七に規定する認定特定信用事業電子決済等代行事業者協会</w:t>
-      </w:r>
-    </w:p>
-    <w:p>
-      <w:pPr>
-        <w:pStyle w:val="Heading6"/>
+        <w:t>二</w:t>
+        <w:br/>
+        <w:t>水産業協同組合法第百十五条に規定する認定特定信用事業電子決済等代行事業者協会</w:t>
+      </w:r>
+    </w:p>
+    <w:p>
+      <w:pPr>
+        <w:pStyle w:val="ListBullet"/>
         <w:ind w:left="880"/>
       </w:pPr>
       <w:r>
+        <w:t>三</w:t>
+        <w:br/>
+        <w:t>協同組合による金融事業に関する法律第六条の五の八に規定する認定信用協同組合電子決済等代行事業者協会</w:t>
+      </w:r>
+    </w:p>
+    <w:p>
+      <w:pPr>
+        <w:pStyle w:val="ListBullet"/>
+        <w:ind w:left="880"/>
+      </w:pPr>
+      <w:r>
+        <w:t>四</w:t>
+        <w:br/>
+        <w:t>労働金庫法第八十九条の十一に規定する認定労働金庫電子決済等代行事業者協会</w:t>
+      </w:r>
+    </w:p>
+    <w:p>
+      <w:pPr>
+        <w:pStyle w:val="ListBullet"/>
+        <w:ind w:left="880"/>
+      </w:pPr>
+      <w:r>
+        <w:t>五</w:t>
+        <w:br/>
+        <w:t>銀行法第二条第十九項に規定する認定電子決済等代行事業者協会</w:t>
+      </w:r>
+    </w:p>
+    <w:p>
+      <w:pPr>
+        <w:pStyle w:val="ListBullet"/>
+        <w:ind w:left="880"/>
+      </w:pPr>
+      <w:r>
+        <w:t>六</w:t>
+        <w:br/>
+        <w:t>株式会社商工組合中央金庫法第六十条の二第三項に規定する認定商工組合中央金庫電子決済等代行事業者協会</w:t>
+      </w:r>
+    </w:p>
+    <w:p>
+      <w:pPr>
+        <w:pStyle w:val="Heading4"/>
+      </w:pPr>
+      <w:r>
+        <w:t>第五十三条（認定農林中央金庫電子決済等代行事業者協会の役員等がその職務に関して知り得た情報の目的外利用の禁止の適用除外）</w:t>
+      </w:r>
+    </w:p>
+    <w:p>
+      <w:r>
+        <w:t>法第九十五条の五の十第一項において準用する銀行法第五十二条の六十一の二十五第二項の政令で定める業務は、法第九十五条の五の八に規定する認定農林中央金庫電子決済等代行事業者協会が次の表の上欄に掲げる認定のいずれかを受けた一般社団法人であって、当該認定農林中央金庫電子決済等代行事業者協会の役員等（法第九十五条の五の十第一項において準用する銀行法第五十二条の六十一の二十五第一項に規定する役員等をいう。以下この条において同じ。）が当該一般社団法人の同表の下欄に掲げる業務に従事する役員等である場合における当該業務とする。</w:t>
+      </w:r>
+    </w:p>
+    <w:p>
+      <w:pPr>
+        <w:pStyle w:val="Heading4"/>
+      </w:pPr>
+      <w:r>
+        <w:t>第五十四条（外国法人等である農林中央金庫電子決済等代行業者に対して法の規定を適用する場合の読替え）</w:t>
+      </w:r>
+    </w:p>
+    <w:p>
+      <w:r>
+        <w:t>外国法人又は外国に住所を有する個人である法第九十五条の五の三第一項に規定する農林中央金庫電子決済等代行業者（法第九十五条の五の九第六項の規定により農林中央金庫電子決済等代行業者とみなされる同条第一項に規定する電子決済等代行業者を含む。）に対して法の規定を適用する場合においては、次の表の上欄に掲げる法第九十五条の五の十第一項において準用する銀行法の規定中同表の中欄に掲げる字句は、それぞれ同表の下欄に掲げる字句とする。</w:t>
+      </w:r>
+    </w:p>
+    <w:p>
+      <w:pPr>
+        <w:pStyle w:val="Heading4"/>
+      </w:pPr>
+      <w:r>
+        <w:t>第五十五条（紛争解決等業務に相当する業務に係る他の法律の規定による指定）</w:t>
+      </w:r>
+    </w:p>
+    <w:p>
+      <w:r>
+        <w:t>法第九十五条の六第一項第二号及び第四号ニ並びに法第九十五条の八第一項において準用する銀行法第五十二条の六十六及び第五十二条の八十三第三項の政令で定めるものは、次に掲げる指定とする。</w:t>
+      </w:r>
+    </w:p>
+    <w:p>
+      <w:pPr>
+        <w:pStyle w:val="ListBullet"/>
+        <w:ind w:left="880"/>
+      </w:pPr>
+      <w:r>
+        <w:t>一</w:t>
+        <w:br/>
+        <w:t>金融商品取引法第百五十六条の三十九第一項の規定による指定</w:t>
+      </w:r>
+    </w:p>
+    <w:p>
+      <w:pPr>
+        <w:pStyle w:val="ListBullet"/>
+        <w:ind w:left="880"/>
+      </w:pPr>
+      <w:r>
         <w:t>二</w:t>
-      </w:r>
-    </w:p>
-    <w:p>
-      <w:pPr>
+        <w:br/>
+        <w:t>次条各号に掲げる指定</w:t>
+      </w:r>
+    </w:p>
+    <w:p>
+      <w:pPr>
+        <w:pStyle w:val="Heading4"/>
+      </w:pPr>
+      <w:r>
+        <w:t>第五十六条（指定紛争解決機関に係る名称の使用制限の適用除外）</w:t>
+      </w:r>
+    </w:p>
+    <w:p>
+      <w:r>
+        <w:t>法第九十五条の八第一項において準用する銀行法第五十二条の七十七に規定する政令で定めるものは、次に掲げる指定のいずれかを受けた者とする。</w:t>
+      </w:r>
+    </w:p>
+    <w:p>
+      <w:pPr>
+        <w:pStyle w:val="ListBullet"/>
         <w:ind w:left="880"/>
       </w:pPr>
       <w:r>
-        <w:t>水産業協同組合法第百十五条に規定する認定特定信用事業電子決済等代行事業者協会</w:t>
-      </w:r>
-    </w:p>
-    <w:p>
-      <w:pPr>
-        <w:pStyle w:val="Heading6"/>
+        <w:t>一</w:t>
+        <w:br/>
+        <w:t>無尽業法（昭和六年法律第四十二号）第三十五条の二第一項の規定による指定</w:t>
+      </w:r>
+    </w:p>
+    <w:p>
+      <w:pPr>
+        <w:pStyle w:val="ListBullet"/>
         <w:ind w:left="880"/>
       </w:pPr>
       <w:r>
+        <w:t>二</w:t>
+        <w:br/>
+        <w:t>金融機関の信託業務の兼営等に関する法律（昭和十八年法律第四十三号）第十二条の二第一項の規定による指定</w:t>
+      </w:r>
+    </w:p>
+    <w:p>
+      <w:pPr>
+        <w:pStyle w:val="ListBullet"/>
+        <w:ind w:left="880"/>
+      </w:pPr>
+      <w:r>
         <w:t>三</w:t>
-      </w:r>
-    </w:p>
-    <w:p>
-      <w:pPr>
+        <w:br/>
+        <w:t>農業協同組合法第九十二条の六第一項の規定による指定</w:t>
+      </w:r>
+    </w:p>
+    <w:p>
+      <w:pPr>
+        <w:pStyle w:val="ListBullet"/>
         <w:ind w:left="880"/>
       </w:pPr>
       <w:r>
-        <w:t>協同組合による金融事業に関する法律第六条の五の八に規定する認定信用協同組合電子決済等代行事業者協会</w:t>
-      </w:r>
-    </w:p>
-    <w:p>
-      <w:pPr>
-        <w:pStyle w:val="Heading6"/>
+        <w:t>四</w:t>
+        <w:br/>
+        <w:t>水産業協同組合法第百十八条第一項の規定による指定</w:t>
+      </w:r>
+    </w:p>
+    <w:p>
+      <w:pPr>
+        <w:pStyle w:val="ListBullet"/>
         <w:ind w:left="880"/>
       </w:pPr>
       <w:r>
-        <w:t>四</w:t>
-      </w:r>
-    </w:p>
-    <w:p>
-      <w:pPr>
+        <w:t>五</w:t>
+        <w:br/>
+        <w:t>中小企業等協同組合法第六十九条の二第一項の規定による指定</w:t>
+      </w:r>
+    </w:p>
+    <w:p>
+      <w:pPr>
+        <w:pStyle w:val="ListBullet"/>
         <w:ind w:left="880"/>
       </w:pPr>
       <w:r>
-        <w:t>労働金庫法第八十九条の十一に規定する認定労働金庫電子決済等代行事業者協会</w:t>
-      </w:r>
-    </w:p>
-    <w:p>
-      <w:pPr>
-        <w:pStyle w:val="Heading6"/>
+        <w:t>六</w:t>
+        <w:br/>
+        <w:t>信用金庫法（昭和二十六年法律第二百三十八号）第八十五条の十二第一項の規定による指定</w:t>
+      </w:r>
+    </w:p>
+    <w:p>
+      <w:pPr>
+        <w:pStyle w:val="ListBullet"/>
         <w:ind w:left="880"/>
       </w:pPr>
       <w:r>
-        <w:t>五</w:t>
-      </w:r>
-    </w:p>
-    <w:p>
-      <w:pPr>
+        <w:t>七</w:t>
+        <w:br/>
+        <w:t>長期信用銀行法第十六条の八第一項の規定による指定</w:t>
+      </w:r>
+    </w:p>
+    <w:p>
+      <w:pPr>
+        <w:pStyle w:val="ListBullet"/>
         <w:ind w:left="880"/>
       </w:pPr>
       <w:r>
-        <w:t>銀行法第二条第十九項に規定する認定電子決済等代行事業者協会</w:t>
-      </w:r>
-    </w:p>
-    <w:p>
-      <w:pPr>
-        <w:pStyle w:val="Heading6"/>
+        <w:t>八</w:t>
+        <w:br/>
+        <w:t>労働金庫法第八十九条の十三第一項の規定による指定</w:t>
+      </w:r>
+    </w:p>
+    <w:p>
+      <w:pPr>
+        <w:pStyle w:val="ListBullet"/>
         <w:ind w:left="880"/>
       </w:pPr>
       <w:r>
-        <w:t>六</w:t>
-      </w:r>
-    </w:p>
-    <w:p>
-      <w:pPr>
+        <w:t>九</w:t>
+        <w:br/>
+        <w:t>銀行法第五十二条の六十二第一項の規定による指定</w:t>
+      </w:r>
+    </w:p>
+    <w:p>
+      <w:pPr>
+        <w:pStyle w:val="ListBullet"/>
         <w:ind w:left="880"/>
       </w:pPr>
       <w:r>
-        <w:t>株式会社商工組合中央金庫法第六十条の二第三項に規定する認定商工組合中央金庫電子決済等代行事業者協会</w:t>
+        <w:t>十</w:t>
+        <w:br/>
+        <w:t>貸金業法（昭和五十八年法律第三十二号）第四十一条の三十九第一項の規定による指定</w:t>
+      </w:r>
+    </w:p>
+    <w:p>
+      <w:pPr>
+        <w:pStyle w:val="ListBullet"/>
+        <w:ind w:left="880"/>
+      </w:pPr>
+      <w:r>
+        <w:t>十一</w:t>
+        <w:br/>
+        <w:t>保険業法第三百八条の二第一項の規定による指定</w:t>
+      </w:r>
+    </w:p>
+    <w:p>
+      <w:pPr>
+        <w:pStyle w:val="ListBullet"/>
+        <w:ind w:left="880"/>
+      </w:pPr>
+      <w:r>
+        <w:t>十二</w:t>
+        <w:br/>
+        <w:t>信託業法第八十五条の二第一項の規定による指定</w:t>
+      </w:r>
+    </w:p>
+    <w:p>
+      <w:pPr>
+        <w:pStyle w:val="ListBullet"/>
+        <w:ind w:left="880"/>
+      </w:pPr>
+      <w:r>
+        <w:t>十三</w:t>
+        <w:br/>
+        <w:t>資金決済に関する法律（平成二十一年法律第五十九号）第九十九条第一項の規定による指定</w:t>
       </w:r>
     </w:p>
     <w:p>
@@ -3450,12 +3025,25 @@
         <w:pStyle w:val="Heading4"/>
       </w:pPr>
       <w:r>
-        <w:t>第五十三条（認定農林中央金庫電子決済等代行事業者協会の役員等がその職務に関して知り得た情報の目的外利用の禁止の適用除外）</w:t>
-      </w:r>
-    </w:p>
-    <w:p>
-      <w:r>
-        <w:t>法第九十五条の五の十第一項において準用する銀行法第五十二条の六十一の二十五第二項の政令で定める業務は、法第九十五条の五の八に規定する認定農林中央金庫電子決済等代行事業者協会が次の表の上欄に掲げる認定のいずれかを受けた一般社団法人であって、当該認定農林中央金庫電子決済等代行事業者協会の役員等（法第九十五条の五の十第一項において準用する銀行法第五十二条の六十一の二十五第一項に規定する役員等をいう。以下この条において同じ。）が当該一般社団法人の同表の下欄に掲げる業務に従事する役員等である場合における当該業務とする。</w:t>
+        <w:t>第五十七条（指定紛争解決機関について銀行法を準用する場合の読替え）</w:t>
+      </w:r>
+    </w:p>
+    <w:p>
+      <w:r>
+        <w:t>法第九十五条の八第一項の規定により銀行法第五十二条の六十八第一項の規定を準用する場合においては、同項中「商号」とあるのは、「名称」と読み替えるものとする。</w:t>
+      </w:r>
+    </w:p>
+    <w:p>
+      <w:r>
+        <w:br w:type="page"/>
+      </w:r>
+    </w:p>
+    <w:p>
+      <w:pPr>
+        <w:pStyle w:val="Heading1"/>
+      </w:pPr>
+      <w:r>
+        <w:t>附　則</w:t>
       </w:r>
     </w:p>
     <w:p>
@@ -3463,12 +3051,12 @@
         <w:pStyle w:val="Heading4"/>
       </w:pPr>
       <w:r>
-        <w:t>第五十四条（外国法人等である農林中央金庫電子決済等代行業者に対して法の規定を適用する場合の読替え）</w:t>
-      </w:r>
-    </w:p>
-    <w:p>
-      <w:r>
-        <w:t>外国法人又は外国に住所を有する個人である法第九十五条の五の三第一項に規定する農林中央金庫電子決済等代行業者（法第九十五条の五の九第六項の規定により農林中央金庫電子決済等代行業者とみなされる同条第一項に規定する電子決済等代行業者を含む。）に対して法の規定を適用する場合においては、次の表の上欄に掲げる法第九十五条の五の十第一項において準用する銀行法の規定中同表の中欄に掲げる字句は、それぞれ同表の下欄に掲げる字句とする。</w:t>
+        <w:t>第一条（施行期日）</w:t>
+      </w:r>
+    </w:p>
+    <w:p>
+      <w:r>
+        <w:t>この政令は、平成十四年一月一日から施行する。</w:t>
       </w:r>
     </w:p>
     <w:p>
@@ -3476,46 +3064,43 @@
         <w:pStyle w:val="Heading4"/>
       </w:pPr>
       <w:r>
-        <w:t>第五十五条（紛争解決等業務に相当する業務に係る他の法律の規定による指定）</w:t>
-      </w:r>
-    </w:p>
-    <w:p>
-      <w:r>
-        <w:t>法第九十五条の六第一項第二号及び第四号ニ並びに法第九十五条の八第一項において準用する銀行法第五十二条の六十六及び第五十二条の八十三第三項の政令で定めるものは、次に掲げる指定とする。</w:t>
-      </w:r>
-    </w:p>
-    <w:p>
-      <w:pPr>
-        <w:pStyle w:val="Heading6"/>
-        <w:ind w:left="880"/>
-      </w:pPr>
-      <w:r>
-        <w:t>一</w:t>
-      </w:r>
-    </w:p>
-    <w:p>
-      <w:pPr>
-        <w:ind w:left="880"/>
-      </w:pPr>
-      <w:r>
-        <w:t>金融商品取引法第百五十六条の三十九第一項の規定による指定</w:t>
-      </w:r>
-    </w:p>
-    <w:p>
-      <w:pPr>
-        <w:pStyle w:val="Heading6"/>
-        <w:ind w:left="880"/>
-      </w:pPr>
-      <w:r>
-        <w:t>二</w:t>
-      </w:r>
-    </w:p>
-    <w:p>
-      <w:pPr>
-        <w:ind w:left="880"/>
-      </w:pPr>
-      <w:r>
-        <w:t>次条各号に掲げる指定</w:t>
+        <w:t>第二条（農林債券令の廃止）</w:t>
+      </w:r>
+    </w:p>
+    <w:p>
+      <w:r>
+        <w:t>農林債券令（大正十二年勅令第三百五十八号）は、廃止する。</w:t>
+      </w:r>
+    </w:p>
+    <w:p>
+      <w:r>
+        <w:br w:type="page"/>
+      </w:r>
+    </w:p>
+    <w:p>
+      <w:pPr>
+        <w:pStyle w:val="Heading1"/>
+      </w:pPr>
+      <w:r>
+        <w:t>附則（平成一四年三月二〇日政令第五三号）</w:t>
+      </w:r>
+    </w:p>
+    <w:p>
+      <w:r>
+        <w:t>この政令は、平成十四年四月一日から施行する。</w:t>
+      </w:r>
+    </w:p>
+    <w:p>
+      <w:r>
+        <w:br w:type="page"/>
+      </w:r>
+    </w:p>
+    <w:p>
+      <w:pPr>
+        <w:pStyle w:val="Heading1"/>
+      </w:pPr>
+      <w:r>
+        <w:t>附則（平成一四年一二月六日政令第三六三号）</w:t>
       </w:r>
     </w:p>
     <w:p>
@@ -3523,233 +3108,12 @@
         <w:pStyle w:val="Heading4"/>
       </w:pPr>
       <w:r>
-        <w:t>第五十六条（指定紛争解決機関に係る名称の使用制限の適用除外）</w:t>
-      </w:r>
-    </w:p>
-    <w:p>
-      <w:r>
-        <w:t>法第九十五条の八第一項において準用する銀行法第五十二条の七十七に規定する政令で定めるものは、次に掲げる指定のいずれかを受けた者とする。</w:t>
-      </w:r>
-    </w:p>
-    <w:p>
-      <w:pPr>
-        <w:pStyle w:val="Heading6"/>
-        <w:ind w:left="880"/>
-      </w:pPr>
-      <w:r>
-        <w:t>一</w:t>
-      </w:r>
-    </w:p>
-    <w:p>
-      <w:pPr>
-        <w:ind w:left="880"/>
-      </w:pPr>
-      <w:r>
-        <w:t>無尽業法（昭和六年法律第四十二号）第三十五条の二第一項の規定による指定</w:t>
-      </w:r>
-    </w:p>
-    <w:p>
-      <w:pPr>
-        <w:pStyle w:val="Heading6"/>
-        <w:ind w:left="880"/>
-      </w:pPr>
-      <w:r>
-        <w:t>二</w:t>
-      </w:r>
-    </w:p>
-    <w:p>
-      <w:pPr>
-        <w:ind w:left="880"/>
-      </w:pPr>
-      <w:r>
-        <w:t>金融機関の信託業務の兼営等に関する法律（昭和十八年法律第四十三号）第十二条の二第一項の規定による指定</w:t>
-      </w:r>
-    </w:p>
-    <w:p>
-      <w:pPr>
-        <w:pStyle w:val="Heading6"/>
-        <w:ind w:left="880"/>
-      </w:pPr>
-      <w:r>
-        <w:t>三</w:t>
-      </w:r>
-    </w:p>
-    <w:p>
-      <w:pPr>
-        <w:ind w:left="880"/>
-      </w:pPr>
-      <w:r>
-        <w:t>農業協同組合法第九十二条の六第一項の規定による指定</w:t>
-      </w:r>
-    </w:p>
-    <w:p>
-      <w:pPr>
-        <w:pStyle w:val="Heading6"/>
-        <w:ind w:left="880"/>
-      </w:pPr>
-      <w:r>
-        <w:t>四</w:t>
-      </w:r>
-    </w:p>
-    <w:p>
-      <w:pPr>
-        <w:ind w:left="880"/>
-      </w:pPr>
-      <w:r>
-        <w:t>水産業協同組合法第百十八条第一項の規定による指定</w:t>
-      </w:r>
-    </w:p>
-    <w:p>
-      <w:pPr>
-        <w:pStyle w:val="Heading6"/>
-        <w:ind w:left="880"/>
-      </w:pPr>
-      <w:r>
-        <w:t>五</w:t>
-      </w:r>
-    </w:p>
-    <w:p>
-      <w:pPr>
-        <w:ind w:left="880"/>
-      </w:pPr>
-      <w:r>
-        <w:t>中小企業等協同組合法第六十九条の二第一項の規定による指定</w:t>
-      </w:r>
-    </w:p>
-    <w:p>
-      <w:pPr>
-        <w:pStyle w:val="Heading6"/>
-        <w:ind w:left="880"/>
-      </w:pPr>
-      <w:r>
-        <w:t>六</w:t>
-      </w:r>
-    </w:p>
-    <w:p>
-      <w:pPr>
-        <w:ind w:left="880"/>
-      </w:pPr>
-      <w:r>
-        <w:t>信用金庫法（昭和二十六年法律第二百三十八号）第八十五条の十二第一項の規定による指定</w:t>
-      </w:r>
-    </w:p>
-    <w:p>
-      <w:pPr>
-        <w:pStyle w:val="Heading6"/>
-        <w:ind w:left="880"/>
-      </w:pPr>
-      <w:r>
-        <w:t>七</w:t>
-      </w:r>
-    </w:p>
-    <w:p>
-      <w:pPr>
-        <w:ind w:left="880"/>
-      </w:pPr>
-      <w:r>
-        <w:t>長期信用銀行法第十六条の八第一項の規定による指定</w:t>
-      </w:r>
-    </w:p>
-    <w:p>
-      <w:pPr>
-        <w:pStyle w:val="Heading6"/>
-        <w:ind w:left="880"/>
-      </w:pPr>
-      <w:r>
-        <w:t>八</w:t>
-      </w:r>
-    </w:p>
-    <w:p>
-      <w:pPr>
-        <w:ind w:left="880"/>
-      </w:pPr>
-      <w:r>
-        <w:t>労働金庫法第八十九条の十三第一項の規定による指定</w:t>
-      </w:r>
-    </w:p>
-    <w:p>
-      <w:pPr>
-        <w:pStyle w:val="Heading6"/>
-        <w:ind w:left="880"/>
-      </w:pPr>
-      <w:r>
-        <w:t>九</w:t>
-      </w:r>
-    </w:p>
-    <w:p>
-      <w:pPr>
-        <w:ind w:left="880"/>
-      </w:pPr>
-      <w:r>
-        <w:t>銀行法第五十二条の六十二第一項の規定による指定</w:t>
-      </w:r>
-    </w:p>
-    <w:p>
-      <w:pPr>
-        <w:pStyle w:val="Heading6"/>
-        <w:ind w:left="880"/>
-      </w:pPr>
-      <w:r>
-        <w:t>十</w:t>
-      </w:r>
-    </w:p>
-    <w:p>
-      <w:pPr>
-        <w:ind w:left="880"/>
-      </w:pPr>
-      <w:r>
-        <w:t>貸金業法（昭和五十八年法律第三十二号）第四十一条の三十九第一項の規定による指定</w:t>
-      </w:r>
-    </w:p>
-    <w:p>
-      <w:pPr>
-        <w:pStyle w:val="Heading6"/>
-        <w:ind w:left="880"/>
-      </w:pPr>
-      <w:r>
-        <w:t>十一</w:t>
-      </w:r>
-    </w:p>
-    <w:p>
-      <w:pPr>
-        <w:ind w:left="880"/>
-      </w:pPr>
-      <w:r>
-        <w:t>保険業法第三百八条の二第一項の規定による指定</w:t>
-      </w:r>
-    </w:p>
-    <w:p>
-      <w:pPr>
-        <w:pStyle w:val="Heading6"/>
-        <w:ind w:left="880"/>
-      </w:pPr>
-      <w:r>
-        <w:t>十二</w:t>
-      </w:r>
-    </w:p>
-    <w:p>
-      <w:pPr>
-        <w:ind w:left="880"/>
-      </w:pPr>
-      <w:r>
-        <w:t>信託業法第八十五条の二第一項の規定による指定</w:t>
-      </w:r>
-    </w:p>
-    <w:p>
-      <w:pPr>
-        <w:pStyle w:val="Heading6"/>
-        <w:ind w:left="880"/>
-      </w:pPr>
-      <w:r>
-        <w:t>十三</w:t>
-      </w:r>
-    </w:p>
-    <w:p>
-      <w:pPr>
-        <w:ind w:left="880"/>
-      </w:pPr>
-      <w:r>
-        <w:t>資金決済に関する法律（平成二十一年法律第五十九号）第九十九条第一項の規定による指定</w:t>
+        <w:t>第一条（施行期日）</w:t>
+      </w:r>
+    </w:p>
+    <w:p>
+      <w:r>
+        <w:t>この政令は、平成十五年一月六日から施行する。</w:t>
       </w:r>
     </w:p>
     <w:p>
@@ -3757,12 +3121,12 @@
         <w:pStyle w:val="Heading4"/>
       </w:pPr>
       <w:r>
-        <w:t>第五十七条（指定紛争解決機関について銀行法を準用する場合の読替え）</w:t>
-      </w:r>
-    </w:p>
-    <w:p>
-      <w:r>
-        <w:t>法第九十五条の八第一項の規定により銀行法第五十二条の六十八第一項の規定を準用する場合においては、同項中「商号」とあるのは、「名称」と読み替えるものとする。</w:t>
+        <w:t>第六条（罰則に関する経過措置）</w:t>
+      </w:r>
+    </w:p>
+    <w:p>
+      <w:r>
+        <w:t>この政令の施行前にした行為に対する罰則の適用については、なお従前の例による。</w:t>
       </w:r>
     </w:p>
     <w:p>
@@ -3775,7 +3139,7 @@
         <w:pStyle w:val="Heading1"/>
       </w:pPr>
       <w:r>
-        <w:t>附　則</w:t>
+        <w:t>附則（平成一六年一二月二八日政令第四二九号）</w:t>
       </w:r>
     </w:p>
     <w:p>
@@ -3788,7 +3152,38 @@
     </w:p>
     <w:p>
       <w:r>
-        <w:t>この政令は、平成十四年一月一日から施行する。</w:t>
+        <w:t>この政令は、法の施行の日（平成十六年十二月三十日）から施行する。</w:t>
+      </w:r>
+    </w:p>
+    <w:p>
+      <w:r>
+        <w:br w:type="page"/>
+      </w:r>
+    </w:p>
+    <w:p>
+      <w:pPr>
+        <w:pStyle w:val="Heading1"/>
+      </w:pPr>
+      <w:r>
+        <w:t>附則（平成一七年六月一日政令第二〇三号）</w:t>
+      </w:r>
+    </w:p>
+    <w:p>
+      <w:r>
+        <w:t>この政令は、施行日（平成十七年十月一日）から施行する。</w:t>
+      </w:r>
+    </w:p>
+    <w:p>
+      <w:r>
+        <w:br w:type="page"/>
+      </w:r>
+    </w:p>
+    <w:p>
+      <w:pPr>
+        <w:pStyle w:val="Heading1"/>
+      </w:pPr>
+      <w:r>
+        <w:t>附則（平成一八年二月三日政令第一九号）</w:t>
       </w:r>
     </w:p>
     <w:p>
@@ -3796,12 +3191,12 @@
         <w:pStyle w:val="Heading4"/>
       </w:pPr>
       <w:r>
-        <w:t>第二条（農林債券令の廃止）</w:t>
-      </w:r>
-    </w:p>
-    <w:p>
-      <w:r>
-        <w:t>農林債券令（大正十二年勅令第三百五十八号）は、廃止する。</w:t>
+        <w:t>第一条（施行期日）</w:t>
+      </w:r>
+    </w:p>
+    <w:p>
+      <w:r>
+        <w:t>この政令は、平成十八年四月一日から施行する。</w:t>
       </w:r>
     </w:p>
     <w:p>
@@ -3814,12 +3209,20 @@
         <w:pStyle w:val="Heading1"/>
       </w:pPr>
       <w:r>
-        <w:t>附　則（平成一四年三月二〇日政令第五三号）</w:t>
-      </w:r>
-    </w:p>
-    <w:p>
-      <w:r>
-        <w:t>この政令は、平成十四年四月一日から施行する。</w:t>
+        <w:t>附則（平成一八年三月二九日政令第八二号）</w:t>
+      </w:r>
+    </w:p>
+    <w:p>
+      <w:pPr>
+        <w:pStyle w:val="Heading4"/>
+      </w:pPr>
+      <w:r>
+        <w:t>第一条（施行期日）</w:t>
+      </w:r>
+    </w:p>
+    <w:p>
+      <w:r>
+        <w:t>この政令は、銀行法等の一部を改正する法律（以下「改正法」という。）の施行の日から施行する。</w:t>
       </w:r>
     </w:p>
     <w:p>
@@ -3832,142 +3235,7 @@
         <w:pStyle w:val="Heading1"/>
       </w:pPr>
       <w:r>
-        <w:t>附　則（平成一四年一二月六日政令第三六三号）</w:t>
-      </w:r>
-    </w:p>
-    <w:p>
-      <w:pPr>
-        <w:pStyle w:val="Heading4"/>
-      </w:pPr>
-      <w:r>
-        <w:t>第一条（施行期日）</w:t>
-      </w:r>
-    </w:p>
-    <w:p>
-      <w:r>
-        <w:t>この政令は、平成十五年一月六日から施行する。</w:t>
-      </w:r>
-    </w:p>
-    <w:p>
-      <w:pPr>
-        <w:pStyle w:val="Heading4"/>
-      </w:pPr>
-      <w:r>
-        <w:t>第六条（罰則に関する経過措置）</w:t>
-      </w:r>
-    </w:p>
-    <w:p>
-      <w:r>
-        <w:t>この政令の施行前にした行為に対する罰則の適用については、なお従前の例による。</w:t>
-      </w:r>
-    </w:p>
-    <w:p>
-      <w:r>
-        <w:br w:type="page"/>
-      </w:r>
-    </w:p>
-    <w:p>
-      <w:pPr>
-        <w:pStyle w:val="Heading1"/>
-      </w:pPr>
-      <w:r>
-        <w:t>附　則（平成一六年一二月二八日政令第四二九号）</w:t>
-      </w:r>
-    </w:p>
-    <w:p>
-      <w:pPr>
-        <w:pStyle w:val="Heading4"/>
-      </w:pPr>
-      <w:r>
-        <w:t>第一条（施行期日）</w:t>
-      </w:r>
-    </w:p>
-    <w:p>
-      <w:r>
-        <w:t>この政令は、法の施行の日（平成十六年十二月三十日）から施行する。</w:t>
-      </w:r>
-    </w:p>
-    <w:p>
-      <w:r>
-        <w:br w:type="page"/>
-      </w:r>
-    </w:p>
-    <w:p>
-      <w:pPr>
-        <w:pStyle w:val="Heading1"/>
-      </w:pPr>
-      <w:r>
-        <w:t>附　則（平成一七年六月一日政令第二〇三号）</w:t>
-      </w:r>
-    </w:p>
-    <w:p>
-      <w:r>
-        <w:t>この政令は、施行日（平成十七年十月一日）から施行する。</w:t>
-      </w:r>
-    </w:p>
-    <w:p>
-      <w:r>
-        <w:br w:type="page"/>
-      </w:r>
-    </w:p>
-    <w:p>
-      <w:pPr>
-        <w:pStyle w:val="Heading1"/>
-      </w:pPr>
-      <w:r>
-        <w:t>附　則（平成一八年二月三日政令第一九号）</w:t>
-      </w:r>
-    </w:p>
-    <w:p>
-      <w:pPr>
-        <w:pStyle w:val="Heading4"/>
-      </w:pPr>
-      <w:r>
-        <w:t>第一条（施行期日）</w:t>
-      </w:r>
-    </w:p>
-    <w:p>
-      <w:r>
-        <w:t>この政令は、平成十八年四月一日から施行する。</w:t>
-      </w:r>
-    </w:p>
-    <w:p>
-      <w:r>
-        <w:br w:type="page"/>
-      </w:r>
-    </w:p>
-    <w:p>
-      <w:pPr>
-        <w:pStyle w:val="Heading1"/>
-      </w:pPr>
-      <w:r>
-        <w:t>附　則（平成一八年三月二九日政令第八二号）</w:t>
-      </w:r>
-    </w:p>
-    <w:p>
-      <w:pPr>
-        <w:pStyle w:val="Heading4"/>
-      </w:pPr>
-      <w:r>
-        <w:t>第一条（施行期日）</w:t>
-      </w:r>
-    </w:p>
-    <w:p>
-      <w:r>
-        <w:t>この政令は、銀行法等の一部を改正する法律（以下「改正法」という。）の施行の日から施行する。</w:t>
-      </w:r>
-    </w:p>
-    <w:p>
-      <w:r>
-        <w:br w:type="page"/>
-      </w:r>
-    </w:p>
-    <w:p>
-      <w:pPr>
-        <w:pStyle w:val="Heading1"/>
-      </w:pPr>
-      <w:r>
-        <w:t>附　則（平成一八年四月二六日政令第一七九号）</w:t>
+        <w:t>附則（平成一八年四月二六日政令第一七九号）</w:t>
       </w:r>
     </w:p>
     <w:p>
@@ -4040,7 +3308,7 @@
         <w:pStyle w:val="Heading1"/>
       </w:pPr>
       <w:r>
-        <w:t>附　則（平成一九年七月一三日政令第二〇八号）</w:t>
+        <w:t>附則（平成一九年七月一三日政令第二〇八号）</w:t>
       </w:r>
     </w:p>
     <w:p>
@@ -4066,7 +3334,7 @@
         <w:pStyle w:val="Heading1"/>
       </w:pPr>
       <w:r>
-        <w:t>附　則（平成一九年八月三日政令第二三三号）</w:t>
+        <w:t>附則（平成一九年八月三日政令第二三三号）</w:t>
       </w:r>
     </w:p>
     <w:p>
@@ -4080,6 +3348,8 @@
     <w:p>
       <w:r>
         <w:t>この政令は、改正法の施行の日から施行する。</w:t>
+        <w:br/>
+        <w:t>ただし、附則第二十二条及び第三十五条から第四十六条までの規定は、公布の日から施行する。</w:t>
       </w:r>
     </w:p>
     <w:p>
@@ -4152,7 +3422,7 @@
         <w:pStyle w:val="Heading1"/>
       </w:pPr>
       <w:r>
-        <w:t>附　則（平成一九年一二月一四日政令第三六九号）</w:t>
+        <w:t>附則（平成一九年一二月一四日政令第三六九号）</w:t>
       </w:r>
     </w:p>
     <w:p>
@@ -4191,7 +3461,7 @@
         <w:pStyle w:val="Heading1"/>
       </w:pPr>
       <w:r>
-        <w:t>附　則（平成二〇年七月四日政令第二一九号）</w:t>
+        <w:t>附則（平成二〇年七月四日政令第二一九号）</w:t>
       </w:r>
     </w:p>
     <w:p>
@@ -4217,7 +3487,7 @@
         <w:pStyle w:val="Heading1"/>
       </w:pPr>
       <w:r>
-        <w:t>附　則（平成二〇年九月一九日政令第二九七号）</w:t>
+        <w:t>附則（平成二〇年九月一九日政令第二九七号）</w:t>
       </w:r>
     </w:p>
     <w:p>
@@ -4243,7 +3513,7 @@
         <w:pStyle w:val="Heading1"/>
       </w:pPr>
       <w:r>
-        <w:t>附　則（平成二〇年一二月五日政令第三六九号）</w:t>
+        <w:t>附則（平成二〇年一二月五日政令第三六九号）</w:t>
       </w:r>
     </w:p>
     <w:p>
@@ -4282,7 +3552,7 @@
         <w:pStyle w:val="Heading1"/>
       </w:pPr>
       <w:r>
-        <w:t>附　則（平成二一年一月二三日政令第八号）</w:t>
+        <w:t>附則（平成二一年一月二三日政令第八号）</w:t>
       </w:r>
     </w:p>
     <w:p>
@@ -4300,7 +3570,7 @@
         <w:pStyle w:val="Heading1"/>
       </w:pPr>
       <w:r>
-        <w:t>附　則（平成二一年一二月二八日政令第三〇三号）</w:t>
+        <w:t>附則（平成二一年一二月二八日政令第三〇三号）</w:t>
       </w:r>
     </w:p>
     <w:p>
@@ -4314,57 +3584,49 @@
     <w:p>
       <w:r>
         <w:t>この政令は、改正法の施行の日（平成二十二年四月一日）から施行する。</w:t>
-      </w:r>
-    </w:p>
-    <w:p>
-      <w:pPr>
-        <w:pStyle w:val="Heading6"/>
+        <w:br/>
+        <w:t>ただし、次の各号に掲げる規定は、当該各号に定める日から施行する。</w:t>
+      </w:r>
+    </w:p>
+    <w:p>
+      <w:pPr>
+        <w:pStyle w:val="ListBullet"/>
         <w:ind w:left="880"/>
       </w:pPr>
       <w:r>
         <w:t>一～四</w:t>
-      </w:r>
-    </w:p>
-    <w:p>
-      <w:pPr>
+        <w:br/>
+        <w:t>略</w:t>
+      </w:r>
+    </w:p>
+    <w:p>
+      <w:pPr>
+        <w:pStyle w:val="ListBullet"/>
         <w:ind w:left="880"/>
       </w:pPr>
       <w:r>
-        <w:t>略</w:t>
-      </w:r>
-    </w:p>
-    <w:p>
-      <w:pPr>
-        <w:pStyle w:val="Heading6"/>
+        <w:t>五</w:t>
+        <w:br/>
+        <w:t>第一条中金融商品取引法施行令第五章の三の次に一章を加える改正規定（同令第十九条の九第九号に係る部分に限る。）、第三条中中小企業等協同組合法施行令第二十八条の次に五条を加える改正規定（同令第二十八条の四第九号に係る部分に限る。）及び同令第三十三条第一項第一号の改正規定、第五条中農業協同組合法施行令第五条の七の次に五条を加える改正規定（同令第五条の十第九号に係る部分に限る。）、第七条中信用金庫法施行令第十三条の三の次に一条を加える改正規定（同令第十三条の四第九号に係る部分に限る。）、第九条中銀行法施行令第十六条の八の次に三条を加える改正規定（同令第十六条の十一第九号に係る部分に限る。）、第十一条中長期信用銀行法施行令第六条の五の次に一条を加える改正規定（同令第六条の五の二第九号に係る部分に限る。）、第十三条中労働金庫法施行令第七条の二の次に一条を加える改正規定（同令第七条の二の二第九号に係る部分に限る。）、第十五条中貸金業法施行令第四条の次に三条を加える改正規定（同令第四条の四第十三号に係る部分を除く。）、第十六条の規定、第十七条中金融機関の信託業務の兼営等に関する法律施行令第十二条の次に四条を加える改正規定（同令第十五条第九号に係る部分に限る。）、第十九条中水産業協同組合法施行令第二十四条の六の次に五条を加える改正規定（同令第二十四条の九第九号に係る部分に限る。）、第二十一条中保険業法施行令第三章の次に一章を加える改正規定（同令第四十四条の九第十号に係る部分に限る。）、第二十三条中農林中央金庫法施行令第四十八条の次に三条を加える改正規定（同令第五十条第十号に係る部分に限る。）、第二十五条中信託業法施行令第十八条の二の次に三条を加える改正規定（同令第十八条の五第十号に係る部分に限る。）並びに第二十八条中証券取引法等の一部を改正する法律及び証券取引法等の一部を改正する法律の施行に伴う関係法律の整備等に関する法律の施行に伴う関係政令の整備等に関する政令第十八条第一項の規定によりなおその効力を有するものとされる同令第十七条の規定による廃止前の抵当証券業の規制等に関する法律施行令第四条の次に三条を加える改正規定（同令第七条第十号に係る部分に限る。）</w:t>
+        <w:br/>
+        <w:br/>
+        <w:br/>
+        <w:t>改正法附則第一条第四号に掲げる規定の施行の日</w:t>
+      </w:r>
+    </w:p>
+    <w:p>
+      <w:pPr>
+        <w:pStyle w:val="ListBullet"/>
         <w:ind w:left="880"/>
       </w:pPr>
       <w:r>
-        <w:t>五</w:t>
-      </w:r>
-    </w:p>
-    <w:p>
-      <w:pPr>
-        <w:ind w:left="880"/>
-      </w:pPr>
-      <w:r>
-        <w:t>第一条中金融商品取引法施行令第五章の三の次に一章を加える改正規定（同令第十九条の九第九号に係る部分に限る。）、第三条中中小企業等協同組合法施行令第二十八条の次に五条を加える改正規定（同令第二十八条の四第九号に係る部分に限る。）及び同令第三十三条第一項第一号の改正規定、第五条中農業協同組合法施行令第五条の七の次に五条を加える改正規定（同令第五条の十第九号に係る部分に限る。）、第七条中信用金庫法施行令第十三条の三の次に一条を加える改正規定（同令第十三条の四第九号に係る部分に限る。）、第九条中銀行法施行令第十六条の八の次に三条を加える改正規定（同令第十六条の十一第九号に係る部分に限る。）、第十一条中長期信用銀行法施行令第六条の五の次に一条を加える改正規定（同令第六条の五の二第九号に係る部分に限る。）、第十三条中労働金庫法施行令第七条の二の次に一条を加える改正規定（同令第七条の二の二第九号に係る部分に限る。）、第十五条中貸金業法施行令第四条の次に三条を加える改正規定（同令第四条の四第十三号に係る部分を除く。）、第十六条の規定、第十七条中金融機関の信託業務の兼営等に関する法律施行令第十二条の次に四条を加える改正規定（同令第十五条第九号に係る部分に限る。）、第十九条中水産業協同組合法施行令第二十四条の六の次に五条を加える改正規定（同令第二十四条の九第九号に係る部分に限る。）、第二十一条中保険業法施行令第三章の次に一章を加える改正規定（同令第四十四条の九第十号に係る部分に限る。）、第二十三条中農林中央金庫法施行令第四十八条の次に三条を加える改正規定（同令第五十条第十号に係る部分に限る。）、第二十五条中信託業法施行令第十八条の二の次に三条を加える改正規定（同令第十八条の五第十号に係る部分に限る。）並びに第二十八条中証券取引法等の一部を改正する法律及び証券取引法等の一部を改正する法律の施行に伴う関係法律の整備等に関する法律の施行に伴う関係政令の整備等に関する政令第十八条第一項の規定によりなおその効力を有するものとされる同令第十七条の規定による廃止前の抵当証券業の規制等に関する法律施行令第四条の次に三条を加える改正規定（同令第七条第十号に係る部分に限る。）</w:t>
-      </w:r>
-    </w:p>
-    <w:p>
-      <w:pPr>
-        <w:pStyle w:val="Heading6"/>
-        <w:ind w:left="880"/>
-      </w:pPr>
-      <w:r>
         <w:t>六</w:t>
-      </w:r>
-    </w:p>
-    <w:p>
-      <w:pPr>
-        <w:ind w:left="880"/>
-      </w:pPr>
-      <w:r>
+        <w:br/>
         <w:t>第一条中金融商品取引法施行令第五章の三の次に一章を加える改正規定（同令第十九条の九第十三号に係る部分に限る。）、第三条中中小企業等協同組合法施行令第二十八条の次に五条を加える改正規定（同令第二十八条の四第十三号に係る部分に限る。）、第五条中農業協同組合法施行令第五条の七の次に五条を加える改正規定（同令第五条の十第十三号に係る部分に限る。）、第七条中信用金庫法施行令第十三条の三の次に一条を加える改正規定（同令第十三条の四第十三号に係る部分に限る。）、第九条中銀行法施行令第十六条の八の次に三条を加える改正規定（同令第十六条の十一第十三号に係る部分に限る。）、第十一条中長期信用銀行法施行令第六条の五の次に一条を加える改正規定（同令第六条の五の二第十三号に係る部分に限る。）、第十三条中労働金庫法施行令第七条の二の次に一条を加える改正規定（同令第七条の二の二第十三号に係る部分に限る。）、第十七条中金融機関の信託業務の兼営等に関する法律施行令第十二条の次に四条を加える改正規定（同令第十五条第十三号に係る部分に限る。）、第十九条中水産業協同組合法施行令第二十四条の六の次に五条を加える改正規定（同令第二十四条の九第十三号に係る部分に限る。）、第二十一条中保険業法施行令第三章の次に一章を加える改正規定（同令第四十四条の九第十三号に係る部分に限る。）、第二十三条中農林中央金庫法施行令第四十八条の次に三条を加える改正規定（同令第五十条第十三号に係る部分に限る。）、第二十五条中信託業法施行令第十八条の二の次に三条を加える改正規定（同令第十八条の五第十三号に係る部分に限る。）及び第二十八条中証券取引法等の一部を改正する法律及び証券取引法等の一部を改正する法律の施行に伴う関係法律の整備等に関する法律の施行に伴う関係政令の整備等に関する政令第十八条第一項の規定によりなおその効力を有するものとされる同令第十七条の規定による廃止前の抵当証券業の規制等に関する法律施行令第四条の次に三条を加える改正規定（同令第七条第十四号に係る部分に限る。）</w:t>
+        <w:br/>
+        <w:br/>
+        <w:br/>
+        <w:t>改正法附則第一条第五号に掲げる規定の施行の日</w:t>
       </w:r>
     </w:p>
     <w:p>
@@ -4403,7 +3665,7 @@
         <w:pStyle w:val="Heading1"/>
       </w:pPr>
       <w:r>
-        <w:t>附　則（平成二四年一月二七日政令第一九号）</w:t>
+        <w:t>附則（平成二四年一月二七日政令第一九号）</w:t>
       </w:r>
     </w:p>
     <w:p>
@@ -4429,7 +3691,7 @@
         <w:pStyle w:val="Heading1"/>
       </w:pPr>
       <w:r>
-        <w:t>附　則（平成二四年七月一九日政令第一九七号）</w:t>
+        <w:t>附則（平成二四年七月一九日政令第一九七号）</w:t>
       </w:r>
     </w:p>
     <w:p>
@@ -4447,12 +3709,7 @@
         <w:pStyle w:val="Heading1"/>
       </w:pPr>
       <w:r>
-        <w:t>附　則（平成二六年一月二四日政令第一五号）</w:t>
-      </w:r>
-    </w:p>
-    <w:p>
-      <w:r>
-        <w:t>この政令は、金融商品取引法等の一部を改正する法律の施行の日（平成二十六年四月一日）から施行する。</w:t>
+        <w:t>附則（平成二六年一月二四日政令第一五号）</w:t>
       </w:r>
     </w:p>
     <w:p>
@@ -4461,7 +3718,7 @@
         <w:ind w:left="440"/>
       </w:pPr>
       <w:r>
-        <w:t>２</w:t>
+        <w:t>１</w:t>
       </w:r>
     </w:p>
     <w:p>
@@ -4469,134 +3726,7 @@
         <w:ind w:left="440"/>
       </w:pPr>
       <w:r>
-        <w:t>この政令の施行前にした行為に対する罰則の適用については、なお従前の例による。</w:t>
-      </w:r>
-    </w:p>
-    <w:p>
-      <w:r>
-        <w:br w:type="page"/>
-      </w:r>
-    </w:p>
-    <w:p>
-      <w:pPr>
-        <w:pStyle w:val="Heading1"/>
-      </w:pPr>
-      <w:r>
-        <w:t>附　則（平成二六年一〇月二二日政令第三四二号）</w:t>
-      </w:r>
-    </w:p>
-    <w:p>
-      <w:pPr>
-        <w:pStyle w:val="Heading4"/>
-      </w:pPr>
-      <w:r>
-        <w:t>第一条（施行期日）</w:t>
-      </w:r>
-    </w:p>
-    <w:p>
-      <w:r>
-        <w:t>この政令は、金融商品取引法等の一部を改正する法律（以下「改正法」という。）附則第一条第三号に掲げる規定の施行の日（平成二十六年十二月一日）から施行する。</w:t>
-      </w:r>
-    </w:p>
-    <w:p>
-      <w:r>
-        <w:br w:type="page"/>
-      </w:r>
-    </w:p>
-    <w:p>
-      <w:pPr>
-        <w:pStyle w:val="Heading1"/>
-      </w:pPr>
-      <w:r>
-        <w:t>附　則（平成二七年二月四日政令第三七号）</w:t>
-      </w:r>
-    </w:p>
-    <w:p>
-      <w:r>
-        <w:t>この政令は、会社法の一部を改正する法律の施行に伴う関係法律の整備等に関する法律の施行の日（平成二十七年五月一日）から施行する。</w:t>
-      </w:r>
-    </w:p>
-    <w:p>
-      <w:r>
-        <w:br w:type="page"/>
-      </w:r>
-    </w:p>
-    <w:p>
-      <w:pPr>
-        <w:pStyle w:val="Heading1"/>
-      </w:pPr>
-      <w:r>
-        <w:t>附　則（平成二八年二月三日政令第三八号）</w:t>
-      </w:r>
-    </w:p>
-    <w:p>
-      <w:r>
-        <w:t>この政令は、金融商品取引法の一部を改正する法律（次項において「改正法」という。）の施行の日（平成二十八年三月一日）から施行する。</w:t>
-      </w:r>
-    </w:p>
-    <w:p>
-      <w:r>
-        <w:br w:type="page"/>
-      </w:r>
-    </w:p>
-    <w:p>
-      <w:pPr>
-        <w:pStyle w:val="Heading1"/>
-      </w:pPr>
-      <w:r>
-        <w:t>附　則（平成二八年二月一七日政令第四三号）</w:t>
-      </w:r>
-    </w:p>
-    <w:p>
-      <w:pPr>
-        <w:pStyle w:val="Heading4"/>
-      </w:pPr>
-      <w:r>
-        <w:t>第一条（施行期日）</w:t>
-      </w:r>
-    </w:p>
-    <w:p>
-      <w:r>
-        <w:t>この政令は、改正法施行日（平成二十八年四月一日）から施行する。</w:t>
-      </w:r>
-    </w:p>
-    <w:p>
-      <w:r>
-        <w:br w:type="page"/>
-      </w:r>
-    </w:p>
-    <w:p>
-      <w:pPr>
-        <w:pStyle w:val="Heading1"/>
-      </w:pPr>
-      <w:r>
-        <w:t>附　則（平成二八年三月三一日政令第一〇一号）</w:t>
-      </w:r>
-    </w:p>
-    <w:p>
-      <w:pPr>
-        <w:pStyle w:val="Heading4"/>
-      </w:pPr>
-      <w:r>
-        <w:t>第一条（施行期日）</w:t>
-      </w:r>
-    </w:p>
-    <w:p>
-      <w:r>
-        <w:t>この政令は、平成二十八年四月一日から施行する。</w:t>
-      </w:r>
-    </w:p>
-    <w:p>
-      <w:pPr>
-        <w:pStyle w:val="Heading4"/>
-      </w:pPr>
-      <w:r>
-        <w:t>第二条（処分、申請等に関する経過措置）</w:t>
-      </w:r>
-    </w:p>
-    <w:p>
-      <w:r>
-        <w:t>この政令の施行前に金融庁長官が法律の規定によりした処分その他の行為（この政令による改正後のそれぞれの政令の規定により財務局長又は福岡財務支局長（以下「財務局長等」という。）に委任された権限に係るものに限る。以下この項において「処分等」という。）は、財務局長等がした処分等とみなし、この政令の施行前に法律の規定により金融庁長官に対してした申請その他の行為（この政令による改正後のそれぞれの政令の規定により財務局長等に委任された権限に係るものに限る。以下この項において「申請等」という。）は、財務局長等に対してした申請等とみなす。</w:t>
+        <w:t>この政令は、金融商品取引法等の一部を改正する法律の施行の日（平成二十六年四月一日）から施行する。</w:t>
       </w:r>
     </w:p>
     <w:p>
@@ -4613,7 +3743,20 @@
         <w:ind w:left="440"/>
       </w:pPr>
       <w:r>
-        <w:t>この政令の施行前に法律の規定により金融庁長官に対し届出その他の手続をしなければならない事項（この政令による改正後のそれぞれの政令の規定により財務局長等に委任された権限に係るものに限る。）で、この政令の施行前にその手続がされていないものについては、これを、当該法律の規定により財務局長等に対して届出その他の手続をしなければならない事項についてその手続がされていないものとみなして、当該法律の規定を適用する。</w:t>
+        <w:t>この政令の施行前にした行為に対する罰則の適用については、なお従前の例による。</w:t>
+      </w:r>
+    </w:p>
+    <w:p>
+      <w:r>
+        <w:br w:type="page"/>
+      </w:r>
+    </w:p>
+    <w:p>
+      <w:pPr>
+        <w:pStyle w:val="Heading1"/>
+      </w:pPr>
+      <w:r>
+        <w:t>附則（平成二六年一〇月二二日政令第三四二号）</w:t>
       </w:r>
     </w:p>
     <w:p>
@@ -4621,12 +3764,12 @@
         <w:pStyle w:val="Heading4"/>
       </w:pPr>
       <w:r>
-        <w:t>第三条（罰則に関する経過措置）</w:t>
-      </w:r>
-    </w:p>
-    <w:p>
-      <w:r>
-        <w:t>この政令の施行前にした行為に対する罰則の適用については、なお従前の例による。</w:t>
+        <w:t>第一条（施行期日）</w:t>
+      </w:r>
+    </w:p>
+    <w:p>
+      <w:r>
+        <w:t>この政令は、金融商品取引法等の一部を改正する法律（以下「改正法」という。）附則第一条第三号に掲げる規定の施行の日（平成二十六年十二月一日）から施行する。</w:t>
       </w:r>
     </w:p>
     <w:p>
@@ -4639,59 +3782,25 @@
         <w:pStyle w:val="Heading1"/>
       </w:pPr>
       <w:r>
-        <w:t>附　則（平成三〇年五月三〇日政令第一七三号）</w:t>
-      </w:r>
-    </w:p>
-    <w:p>
-      <w:pPr>
-        <w:pStyle w:val="Heading4"/>
-      </w:pPr>
-      <w:r>
-        <w:t>第一条（施行期日）</w:t>
-      </w:r>
-    </w:p>
-    <w:p>
-      <w:r>
-        <w:t>この政令は、銀行法等の一部を改正する法律（以下「改正法」という。）の施行の日（平成三十年六月一日）から施行する。</w:t>
-      </w:r>
-    </w:p>
-    <w:p>
-      <w:pPr>
-        <w:pStyle w:val="Heading4"/>
-      </w:pPr>
-      <w:r>
-        <w:t>第二十一条（農林中央金庫電子決済等代行業者の登録を受けるための準備行為）</w:t>
-      </w:r>
-    </w:p>
-    <w:p>
-      <w:r>
-        <w:t>改正法第八条の規定による改正後の農林中央金庫法（平成十三年法律第九十三号。以下「新農林中央金庫法」という。）第九十五条の五の二第一項の登録を受けようとする者は、改正法施行日前においても、新農林中央金庫法第九十五条の五の十第一項において準用する新銀行法第五十二条の六十一の三の規定の例により、その申請を行うことができる。</w:t>
-      </w:r>
-    </w:p>
-    <w:p>
-      <w:pPr>
-        <w:pStyle w:val="Heading4"/>
-      </w:pPr>
-      <w:r>
-        <w:t>第二十二条（認定農林中央金庫電子決済等代行事業者協会の認定を受けるための準備行為）</w:t>
-      </w:r>
-    </w:p>
-    <w:p>
-      <w:r>
-        <w:t>新農林中央金庫法第九十五条の五の七の規定による認定を受けようとする者は、改正法施行日前においても、同条の規定の例により、その申請を行うことができる。</w:t>
-      </w:r>
-    </w:p>
-    <w:p>
-      <w:pPr>
-        <w:pStyle w:val="Heading4"/>
-      </w:pPr>
-      <w:r>
-        <w:t>第二十三条（新農林中央金庫法において読み替えて準用する新銀行法等の規定の読替え）</w:t>
-      </w:r>
-    </w:p>
-    <w:p>
-      <w:r>
-        <w:t>改正法附則第八条第二項の規定により新農林中央金庫法の規定を適用する場合においては、新農林中央金庫法第九十五条の五の十において読み替えて準用する新銀行法第五十二条の六十一の十七第二項中「農林中央金庫法第九十五条の五の二第一項の登録を取り消す」とあるのは、「農林中央金庫電子決済等代行業の全部の廃止を命ずる」とする。</w:t>
+        <w:t>附則（平成二七年二月四日政令第三七号）</w:t>
+      </w:r>
+    </w:p>
+    <w:p>
+      <w:r>
+        <w:t>この政令は、会社法の一部を改正する法律の施行に伴う関係法律の整備等に関する法律の施行の日（平成二十七年五月一日）から施行する。</w:t>
+      </w:r>
+    </w:p>
+    <w:p>
+      <w:r>
+        <w:br w:type="page"/>
+      </w:r>
+    </w:p>
+    <w:p>
+      <w:pPr>
+        <w:pStyle w:val="Heading1"/>
+      </w:pPr>
+      <w:r>
+        <w:t>附則（平成二八年二月三日政令第三八号）</w:t>
       </w:r>
     </w:p>
     <w:p>
@@ -4700,6 +3809,88 @@
         <w:ind w:left="440"/>
       </w:pPr>
       <w:r>
+        <w:t>１</w:t>
+      </w:r>
+    </w:p>
+    <w:p>
+      <w:pPr>
+        <w:ind w:left="440"/>
+      </w:pPr>
+      <w:r>
+        <w:t>この政令は、金融商品取引法の一部を改正する法律（次項において「改正法」という。）の施行の日（平成二十八年三月一日）から施行する。</w:t>
+      </w:r>
+    </w:p>
+    <w:p>
+      <w:r>
+        <w:br w:type="page"/>
+      </w:r>
+    </w:p>
+    <w:p>
+      <w:pPr>
+        <w:pStyle w:val="Heading1"/>
+      </w:pPr>
+      <w:r>
+        <w:t>附則（平成二八年二月一七日政令第四三号）</w:t>
+      </w:r>
+    </w:p>
+    <w:p>
+      <w:pPr>
+        <w:pStyle w:val="Heading4"/>
+      </w:pPr>
+      <w:r>
+        <w:t>第一条（施行期日）</w:t>
+      </w:r>
+    </w:p>
+    <w:p>
+      <w:r>
+        <w:t>この政令は、改正法施行日（平成二十八年四月一日）から施行する。</w:t>
+      </w:r>
+    </w:p>
+    <w:p>
+      <w:r>
+        <w:br w:type="page"/>
+      </w:r>
+    </w:p>
+    <w:p>
+      <w:pPr>
+        <w:pStyle w:val="Heading1"/>
+      </w:pPr>
+      <w:r>
+        <w:t>附則（平成二八年三月三一日政令第一〇一号）</w:t>
+      </w:r>
+    </w:p>
+    <w:p>
+      <w:pPr>
+        <w:pStyle w:val="Heading4"/>
+      </w:pPr>
+      <w:r>
+        <w:t>第一条（施行期日）</w:t>
+      </w:r>
+    </w:p>
+    <w:p>
+      <w:r>
+        <w:t>この政令は、平成二十八年四月一日から施行する。</w:t>
+      </w:r>
+    </w:p>
+    <w:p>
+      <w:pPr>
+        <w:pStyle w:val="Heading4"/>
+      </w:pPr>
+      <w:r>
+        <w:t>第二条（処分、申請等に関する経過措置）</w:t>
+      </w:r>
+    </w:p>
+    <w:p>
+      <w:r>
+        <w:t>この政令の施行前に金融庁長官が法律の規定によりした処分その他の行為（この政令による改正後のそれぞれの政令の規定により財務局長又は福岡財務支局長（以下「財務局長等」という。）に委任された権限に係るものに限る。以下この項において「処分等」という。）は、財務局長等がした処分等とみなし、この政令の施行前に法律の規定により金融庁長官に対してした申請その他の行為（この政令による改正後のそれぞれの政令の規定により財務局長等に委任された権限に係るものに限る。以下この項において「申請等」という。）は、財務局長等に対してした申請等とみなす。</w:t>
+      </w:r>
+    </w:p>
+    <w:p>
+      <w:pPr>
+        <w:pStyle w:val="Heading5"/>
+        <w:ind w:left="440"/>
+      </w:pPr>
+      <w:r>
         <w:t>２</w:t>
       </w:r>
     </w:p>
@@ -4708,6 +3899,103 @@
         <w:ind w:left="440"/>
       </w:pPr>
       <w:r>
+        <w:t>この政令の施行前に法律の規定により金融庁長官に対し届出その他の手続をしなければならない事項（この政令による改正後のそれぞれの政令の規定により財務局長等に委任された権限に係るものに限る。）で、この政令の施行前にその手続がされていないものについては、これを、当該法律の規定により財務局長等に対して届出その他の手続をしなければならない事項についてその手続がされていないものとみなして、当該法律の規定を適用する。</w:t>
+      </w:r>
+    </w:p>
+    <w:p>
+      <w:pPr>
+        <w:pStyle w:val="Heading4"/>
+      </w:pPr>
+      <w:r>
+        <w:t>第三条（罰則に関する経過措置）</w:t>
+      </w:r>
+    </w:p>
+    <w:p>
+      <w:r>
+        <w:t>この政令の施行前にした行為に対する罰則の適用については、なお従前の例による。</w:t>
+      </w:r>
+    </w:p>
+    <w:p>
+      <w:r>
+        <w:br w:type="page"/>
+      </w:r>
+    </w:p>
+    <w:p>
+      <w:pPr>
+        <w:pStyle w:val="Heading1"/>
+      </w:pPr>
+      <w:r>
+        <w:t>附則（平成三〇年五月三〇日政令第一七三号）</w:t>
+      </w:r>
+    </w:p>
+    <w:p>
+      <w:pPr>
+        <w:pStyle w:val="Heading4"/>
+      </w:pPr>
+      <w:r>
+        <w:t>第一条（施行期日）</w:t>
+      </w:r>
+    </w:p>
+    <w:p>
+      <w:r>
+        <w:t>この政令は、銀行法等の一部を改正する法律（以下「改正法」という。）の施行の日（平成三十年六月一日）から施行する。</w:t>
+        <w:br/>
+        <w:t>ただし、第十四条中農林中央金庫及び特定農水産業協同組合等による信用事業の再編及び強化に関する法律施行令附則第十六条第一項第九号の二の次に一号を加える改正規定及び同項に一号を加える改正規定並びに次条から附則第四条まで並びに附則第六条、第七条、第九条、第十条、第十二条、第十三条、第十五条、第十六条、第十八条、第十九条、第二十一条、第二十二条、第二十四条及び第二十五条の規定は、公布の日から施行する。</w:t>
+      </w:r>
+    </w:p>
+    <w:p>
+      <w:pPr>
+        <w:pStyle w:val="Heading4"/>
+      </w:pPr>
+      <w:r>
+        <w:t>第二十一条（農林中央金庫電子決済等代行業者の登録を受けるための準備行為）</w:t>
+      </w:r>
+    </w:p>
+    <w:p>
+      <w:r>
+        <w:t>改正法第八条の規定による改正後の農林中央金庫法（平成十三年法律第九十三号。以下「新農林中央金庫法」という。）第九十五条の五の二第一項の登録を受けようとする者は、改正法施行日前においても、新農林中央金庫法第九十五条の五の十第一項において準用する新銀行法第五十二条の六十一の三の規定の例により、その申請を行うことができる。</w:t>
+      </w:r>
+    </w:p>
+    <w:p>
+      <w:pPr>
+        <w:pStyle w:val="Heading4"/>
+      </w:pPr>
+      <w:r>
+        <w:t>第二十二条（認定農林中央金庫電子決済等代行事業者協会の認定を受けるための準備行為）</w:t>
+      </w:r>
+    </w:p>
+    <w:p>
+      <w:r>
+        <w:t>新農林中央金庫法第九十五条の五の七の規定による認定を受けようとする者は、改正法施行日前においても、同条の規定の例により、その申請を行うことができる。</w:t>
+      </w:r>
+    </w:p>
+    <w:p>
+      <w:pPr>
+        <w:pStyle w:val="Heading4"/>
+      </w:pPr>
+      <w:r>
+        <w:t>第二十三条（新農林中央金庫法において読み替えて準用する新銀行法等の規定の読替え）</w:t>
+      </w:r>
+    </w:p>
+    <w:p>
+      <w:r>
+        <w:t>改正法附則第八条第二項の規定により新農林中央金庫法の規定を適用する場合においては、新農林中央金庫法第九十五条の五の十において読み替えて準用する新銀行法第五十二条の六十一の十七第二項中「農林中央金庫法第九十五条の五の二第一項の登録を取り消す」とあるのは、「農林中央金庫電子決済等代行業の全部の廃止を命ずる」とする。</w:t>
+      </w:r>
+    </w:p>
+    <w:p>
+      <w:pPr>
+        <w:pStyle w:val="Heading5"/>
+        <w:ind w:left="440"/>
+      </w:pPr>
+      <w:r>
+        <w:t>２</w:t>
+      </w:r>
+    </w:p>
+    <w:p>
+      <w:pPr>
+        <w:ind w:left="440"/>
+      </w:pPr>
+      <w:r>
         <w:t>前項の場合においては、改正法附則第八条第一項中「第五十二条の六十一の十七第一項」とあるのは、「第五十二条の六十一の十七第一項若しくは次項の規定により適用される新農林中央金庫法第九十五条の五の十第一項において準用する新銀行法第五十二条の六十一の十七第二項」とする。</w:t>
       </w:r>
     </w:p>
@@ -4721,10 +4009,22 @@
         <w:pStyle w:val="Heading1"/>
       </w:pPr>
       <w:r>
-        <w:t>附　則（令和元年一〇月三〇日政令第一三九号）</w:t>
-      </w:r>
-    </w:p>
-    <w:p>
+        <w:t>附則（令和元年一〇月三〇日政令第一三九号）</w:t>
+      </w:r>
+    </w:p>
+    <w:p>
+      <w:pPr>
+        <w:pStyle w:val="Heading5"/>
+        <w:ind w:left="440"/>
+      </w:pPr>
+      <w:r>
+        <w:t>１</w:t>
+      </w:r>
+    </w:p>
+    <w:p>
+      <w:pPr>
+        <w:ind w:left="440"/>
+      </w:pPr>
       <w:r>
         <w:t>この政令は、令和二年四月一日から施行する。</w:t>
       </w:r>
@@ -4739,7 +4039,7 @@
         <w:pStyle w:val="Heading1"/>
       </w:pPr>
       <w:r>
-        <w:t>附　則（令和二年七月八日政令第二一七号）</w:t>
+        <w:t>附則（令和二年七月八日政令第二一七号）</w:t>
       </w:r>
     </w:p>
     <w:p>
@@ -4788,7 +4088,7 @@
     </w:pPr>
     <w:r>
       <w:tab/>
-      <w:t>WeGov v0.1 - FTS141</w:t>
+      <w:t>WeGov v0.2 - FTS141</w:t>
     </w:r>
   </w:p>
 </w:ftr>
